--- a/prolog/lab_18/ЛР18.docx
+++ b/prolog/lab_18/ЛР18.docx
@@ -260,13 +260,28 @@
           <w:rFonts w:ascii="Times" w:eastAsia="Calibri" w:hAnsi="Times"/>
           <w:u w:val="single"/>
         </w:rPr>
-        <w:t>«Информатика и системы управления»</w:t>
-      </w:r>
+        <w:t xml:space="preserve">«Информатика и системы </w:t>
+      </w:r>
+      <w:proofErr w:type="gramStart"/>
       <w:r>
         <w:rPr>
           <w:rFonts w:ascii="Times" w:eastAsia="Calibri" w:hAnsi="Times"/>
-        </w:rPr>
-        <w:t>________</w:t>
+          <w:u w:val="single"/>
+        </w:rPr>
+        <w:t>управления»</w:t>
+      </w:r>
+      <w:r>
+        <w:rPr>
+          <w:rFonts w:ascii="Times" w:eastAsia="Calibri" w:hAnsi="Times"/>
+        </w:rPr>
+        <w:t>_</w:t>
+      </w:r>
+      <w:proofErr w:type="gramEnd"/>
+      <w:r>
+        <w:rPr>
+          <w:rFonts w:ascii="Times" w:eastAsia="Calibri" w:hAnsi="Times"/>
+        </w:rPr>
+        <w:t>_______</w:t>
       </w:r>
       <w:r>
         <w:rPr>
@@ -295,6 +310,7 @@
           <w:iCs/>
         </w:rPr>
       </w:pPr>
+      <w:proofErr w:type="gramStart"/>
       <w:r>
         <w:rPr>
           <w:rFonts w:ascii="Times" w:eastAsia="Calibri" w:hAnsi="Times"/>
@@ -320,7 +336,16 @@
           <w:iCs/>
           <w:u w:val="single"/>
         </w:rPr>
-        <w:t>«Программное обеспечение ЭВМ и информационные технологии»</w:t>
+        <w:t>«</w:t>
+      </w:r>
+      <w:proofErr w:type="gramEnd"/>
+      <w:r>
+        <w:rPr>
+          <w:rFonts w:ascii="Times" w:eastAsia="Calibri" w:hAnsi="Times"/>
+          <w:iCs/>
+          <w:u w:val="single"/>
+        </w:rPr>
+        <w:t>Программное обеспечение ЭВМ и информационные технологии»</w:t>
       </w:r>
       <w:r>
         <w:rPr>
@@ -793,6 +818,7 @@
               </w:rPr>
               <w:t>_</w:t>
             </w:r>
+            <w:proofErr w:type="spellStart"/>
             <w:r>
               <w:rPr>
                 <w:rFonts w:ascii="Times" w:eastAsia="Calibri" w:hAnsi="Times"/>
@@ -801,7 +827,18 @@
                 <w:szCs w:val="28"/>
                 <w:u w:val="single"/>
               </w:rPr>
-              <w:t>Толпинская Н. Б.</w:t>
+              <w:t>Толпинская</w:t>
+            </w:r>
+            <w:proofErr w:type="spellEnd"/>
+            <w:r>
+              <w:rPr>
+                <w:rFonts w:ascii="Times" w:eastAsia="Calibri" w:hAnsi="Times"/>
+                <w:bCs/>
+                <w:sz w:val="28"/>
+                <w:szCs w:val="28"/>
+                <w:u w:val="single"/>
+              </w:rPr>
+              <w:t xml:space="preserve"> Н. Б.</w:t>
             </w:r>
             <w:r>
               <w:rPr>
@@ -1115,7 +1152,21 @@
         <w:rPr>
           <w:color w:val="000000"/>
         </w:rPr>
-        <w:t>зучить порядок использования фактов и правил в программе на Prolog, принципы и особенности сопоставления и отождествления термов, на основе механизма унификации. Способ формирования и изменения резольвенты. Порядок формирования ответа</w:t>
+        <w:t xml:space="preserve">зучить порядок использования фактов и правил в программе на </w:t>
+      </w:r>
+      <w:proofErr w:type="spellStart"/>
+      <w:r>
+        <w:rPr>
+          <w:color w:val="000000"/>
+        </w:rPr>
+        <w:t>Prolog</w:t>
+      </w:r>
+      <w:proofErr w:type="spellEnd"/>
+      <w:r>
+        <w:rPr>
+          <w:color w:val="000000"/>
+        </w:rPr>
+        <w:t>, принципы и особенности сопоставления и отождествления термов, на основе механизма унификации. Способ формирования и изменения резольвенты. Порядок формирования ответа</w:t>
       </w:r>
       <w:r>
         <w:rPr>
@@ -1172,6 +1223,7 @@
           <w:szCs w:val="28"/>
         </w:rPr>
       </w:pPr>
+      <w:proofErr w:type="gramStart"/>
       <w:r>
         <w:rPr>
           <w:b/>
@@ -1188,6 +1240,7 @@
         </w:rPr>
         <w:t>,</w:t>
       </w:r>
+      <w:proofErr w:type="gramEnd"/>
     </w:p>
     <w:p>
       <w:pPr>
@@ -1331,12 +1384,14 @@
           <w:b/>
         </w:rPr>
       </w:pPr>
+      <w:proofErr w:type="gramStart"/>
       <w:r>
         <w:rPr>
           <w:b/>
         </w:rPr>
         <w:t>Вопрос:…</w:t>
       </w:r>
+      <w:proofErr w:type="gramEnd"/>
     </w:p>
     <w:p>
       <w:pPr>
@@ -1712,18 +1767,18 @@
           <w:lang w:val="en-US"/>
         </w:rPr>
         <w:tab/>
-        <w:t>fact(integer, integer).</w:t>
-      </w:r>
-    </w:p>
-    <w:p>
-      <w:pPr>
+      </w:r>
+      <w:proofErr w:type="gramStart"/>
+      <w:r>
         <w:rPr>
           <w:bCs/>
           <w:sz w:val="20"/>
           <w:szCs w:val="20"/>
           <w:lang w:val="en-US"/>
         </w:rPr>
-      </w:pPr>
+        <w:t>fact(</w:t>
+      </w:r>
+      <w:proofErr w:type="gramEnd"/>
       <w:r>
         <w:rPr>
           <w:bCs/>
@@ -1731,8 +1786,7 @@
           <w:szCs w:val="20"/>
           <w:lang w:val="en-US"/>
         </w:rPr>
-        <w:tab/>
-        <w:t>fib(integer, integer).</w:t>
+        <w:t>integer, integer).</w:t>
       </w:r>
     </w:p>
     <w:p>
@@ -1744,16 +1798,16 @@
           <w:lang w:val="en-US"/>
         </w:rPr>
       </w:pPr>
-    </w:p>
-    <w:p>
-      <w:pPr>
+      <w:r>
         <w:rPr>
           <w:bCs/>
           <w:sz w:val="20"/>
           <w:szCs w:val="20"/>
           <w:lang w:val="en-US"/>
         </w:rPr>
-      </w:pPr>
+        <w:tab/>
+      </w:r>
+      <w:proofErr w:type="gramStart"/>
       <w:r>
         <w:rPr>
           <w:bCs/>
@@ -1761,28 +1815,28 @@
           <w:szCs w:val="20"/>
           <w:lang w:val="en-US"/>
         </w:rPr>
-        <w:t>clauses</w:t>
-      </w:r>
-    </w:p>
-    <w:p>
-      <w:pPr>
+        <w:t>fib(</w:t>
+      </w:r>
+      <w:proofErr w:type="gramEnd"/>
+      <w:r>
         <w:rPr>
           <w:bCs/>
           <w:sz w:val="20"/>
           <w:szCs w:val="20"/>
           <w:lang w:val="en-US"/>
         </w:rPr>
-      </w:pPr>
-      <w:r>
+        <w:t>integer, integer).</w:t>
+      </w:r>
+    </w:p>
+    <w:p>
+      <w:pPr>
         <w:rPr>
           <w:bCs/>
           <w:sz w:val="20"/>
           <w:szCs w:val="20"/>
           <w:lang w:val="en-US"/>
         </w:rPr>
-        <w:tab/>
-        <w:t>fib(1, Res) :- Res = 1, !.</w:t>
-      </w:r>
+      </w:pPr>
     </w:p>
     <w:p>
       <w:pPr>
@@ -1800,8 +1854,7 @@
           <w:szCs w:val="20"/>
           <w:lang w:val="en-US"/>
         </w:rPr>
-        <w:tab/>
-        <w:t>fib(2, Res) :- Res = 1, !.</w:t>
+        <w:t>clauses</w:t>
       </w:r>
     </w:p>
     <w:p>
@@ -1821,18 +1874,18 @@
           <w:lang w:val="en-US"/>
         </w:rPr>
         <w:tab/>
-        <w:t>fib(N, Res) :-</w:t>
-      </w:r>
-    </w:p>
-    <w:p>
-      <w:pPr>
+      </w:r>
+      <w:proofErr w:type="gramStart"/>
+      <w:r>
         <w:rPr>
           <w:bCs/>
           <w:sz w:val="20"/>
           <w:szCs w:val="20"/>
           <w:lang w:val="en-US"/>
         </w:rPr>
-      </w:pPr>
+        <w:t>fib(</w:t>
+      </w:r>
+      <w:proofErr w:type="gramEnd"/>
       <w:r>
         <w:rPr>
           <w:bCs/>
@@ -1840,28 +1893,28 @@
           <w:szCs w:val="20"/>
           <w:lang w:val="en-US"/>
         </w:rPr>
-        <w:tab/>
-      </w:r>
-      <w:r>
+        <w:t>1, Res) :- Res = 1, !.</w:t>
+      </w:r>
+    </w:p>
+    <w:p>
+      <w:pPr>
         <w:rPr>
           <w:bCs/>
           <w:sz w:val="20"/>
           <w:szCs w:val="20"/>
           <w:lang w:val="en-US"/>
         </w:rPr>
-        <w:tab/>
-        <w:t>A = N - 1, B = N - 2,</w:t>
-      </w:r>
-    </w:p>
-    <w:p>
-      <w:pPr>
+      </w:pPr>
+      <w:r>
         <w:rPr>
           <w:bCs/>
           <w:sz w:val="20"/>
           <w:szCs w:val="20"/>
           <w:lang w:val="en-US"/>
         </w:rPr>
-      </w:pPr>
+        <w:tab/>
+      </w:r>
+      <w:proofErr w:type="gramStart"/>
       <w:r>
         <w:rPr>
           <w:bCs/>
@@ -1869,8 +1922,9 @@
           <w:szCs w:val="20"/>
           <w:lang w:val="en-US"/>
         </w:rPr>
-        <w:tab/>
-      </w:r>
+        <w:t>fib(</w:t>
+      </w:r>
+      <w:proofErr w:type="gramEnd"/>
       <w:r>
         <w:rPr>
           <w:bCs/>
@@ -1878,8 +1932,7 @@
           <w:szCs w:val="20"/>
           <w:lang w:val="en-US"/>
         </w:rPr>
-        <w:tab/>
-        <w:t>fib(A, A_Res), fib(B, B_Res),</w:t>
+        <w:t>2, Res) :- Res = 1, !.</w:t>
       </w:r>
     </w:p>
     <w:p>
@@ -1900,6 +1953,7 @@
         </w:rPr>
         <w:tab/>
       </w:r>
+      <w:proofErr w:type="gramStart"/>
       <w:r>
         <w:rPr>
           <w:bCs/>
@@ -1907,28 +1961,28 @@
           <w:szCs w:val="20"/>
           <w:lang w:val="en-US"/>
         </w:rPr>
-        <w:tab/>
-        <w:t>Res = A_Res + B_Res.</w:t>
-      </w:r>
-    </w:p>
-    <w:p>
-      <w:pPr>
+        <w:t>fib(</w:t>
+      </w:r>
+      <w:proofErr w:type="gramEnd"/>
+      <w:r>
         <w:rPr>
           <w:bCs/>
           <w:sz w:val="20"/>
           <w:szCs w:val="20"/>
           <w:lang w:val="en-US"/>
         </w:rPr>
-      </w:pPr>
-      <w:r>
+        <w:t>N, Res) :-</w:t>
+      </w:r>
+    </w:p>
+    <w:p>
+      <w:pPr>
         <w:rPr>
           <w:bCs/>
           <w:sz w:val="20"/>
           <w:szCs w:val="20"/>
           <w:lang w:val="en-US"/>
         </w:rPr>
-        <w:tab/>
-      </w:r>
+      </w:pPr>
       <w:r>
         <w:rPr>
           <w:bCs/>
@@ -1938,36 +1992,35 @@
         </w:rPr>
         <w:tab/>
       </w:r>
-    </w:p>
-    <w:p>
-      <w:pPr>
+      <w:r>
         <w:rPr>
           <w:bCs/>
           <w:sz w:val="20"/>
           <w:szCs w:val="20"/>
           <w:lang w:val="en-US"/>
         </w:rPr>
-      </w:pPr>
-      <w:r>
+        <w:tab/>
+        <w:t>A = N - 1, B = N - 2,</w:t>
+      </w:r>
+    </w:p>
+    <w:p>
+      <w:pPr>
         <w:rPr>
           <w:bCs/>
           <w:sz w:val="20"/>
           <w:szCs w:val="20"/>
           <w:lang w:val="en-US"/>
         </w:rPr>
-        <w:tab/>
-        <w:t>fact(0, Res) :- Res = 1, !.</w:t>
-      </w:r>
-    </w:p>
-    <w:p>
-      <w:pPr>
+      </w:pPr>
+      <w:r>
         <w:rPr>
           <w:bCs/>
           <w:sz w:val="20"/>
           <w:szCs w:val="20"/>
           <w:lang w:val="en-US"/>
         </w:rPr>
-      </w:pPr>
+        <w:tab/>
+      </w:r>
       <w:r>
         <w:rPr>
           <w:bCs/>
@@ -1976,18 +2029,18 @@
           <w:lang w:val="en-US"/>
         </w:rPr>
         <w:tab/>
-        <w:t>fact(N, Res) :-</w:t>
-      </w:r>
-    </w:p>
-    <w:p>
-      <w:pPr>
+      </w:r>
+      <w:proofErr w:type="gramStart"/>
+      <w:r>
         <w:rPr>
           <w:bCs/>
           <w:sz w:val="20"/>
           <w:szCs w:val="20"/>
           <w:lang w:val="en-US"/>
         </w:rPr>
-      </w:pPr>
+        <w:t>fib(</w:t>
+      </w:r>
+      <w:proofErr w:type="gramEnd"/>
       <w:r>
         <w:rPr>
           <w:bCs/>
@@ -1995,8 +2048,9 @@
           <w:szCs w:val="20"/>
           <w:lang w:val="en-US"/>
         </w:rPr>
-        <w:tab/>
-      </w:r>
+        <w:t xml:space="preserve">A, </w:t>
+      </w:r>
+      <w:proofErr w:type="spellStart"/>
       <w:r>
         <w:rPr>
           <w:bCs/>
@@ -2004,19 +2058,19 @@
           <w:szCs w:val="20"/>
           <w:lang w:val="en-US"/>
         </w:rPr>
-        <w:tab/>
-        <w:t>Next = N - 1,</w:t>
-      </w:r>
-    </w:p>
-    <w:p>
-      <w:pPr>
+        <w:t>A_Res</w:t>
+      </w:r>
+      <w:proofErr w:type="spellEnd"/>
+      <w:r>
         <w:rPr>
           <w:bCs/>
           <w:sz w:val="20"/>
           <w:szCs w:val="20"/>
           <w:lang w:val="en-US"/>
         </w:rPr>
-      </w:pPr>
+        <w:t xml:space="preserve">), fib(B, </w:t>
+      </w:r>
+      <w:proofErr w:type="spellStart"/>
       <w:r>
         <w:rPr>
           <w:bCs/>
@@ -2024,8 +2078,9 @@
           <w:szCs w:val="20"/>
           <w:lang w:val="en-US"/>
         </w:rPr>
-        <w:tab/>
-      </w:r>
+        <w:t>B_Res</w:t>
+      </w:r>
+      <w:proofErr w:type="spellEnd"/>
       <w:r>
         <w:rPr>
           <w:bCs/>
@@ -2033,8 +2088,7 @@
           <w:szCs w:val="20"/>
           <w:lang w:val="en-US"/>
         </w:rPr>
-        <w:tab/>
-        <w:t>fact(Next, Next_Res),</w:t>
+        <w:t>),</w:t>
       </w:r>
     </w:p>
     <w:p>
@@ -2063,28 +2117,29 @@
           <w:lang w:val="en-US"/>
         </w:rPr>
         <w:tab/>
-        <w:t>Res = N * Next_Res.</w:t>
-      </w:r>
-    </w:p>
-    <w:p>
-      <w:pPr>
+        <w:t xml:space="preserve">Res = </w:t>
+      </w:r>
+      <w:proofErr w:type="spellStart"/>
+      <w:r>
         <w:rPr>
           <w:bCs/>
           <w:sz w:val="20"/>
           <w:szCs w:val="20"/>
           <w:lang w:val="en-US"/>
         </w:rPr>
-      </w:pPr>
-    </w:p>
-    <w:p>
-      <w:pPr>
+        <w:t>A_Res</w:t>
+      </w:r>
+      <w:proofErr w:type="spellEnd"/>
+      <w:r>
         <w:rPr>
           <w:bCs/>
           <w:sz w:val="20"/>
           <w:szCs w:val="20"/>
           <w:lang w:val="en-US"/>
         </w:rPr>
-      </w:pPr>
+        <w:t xml:space="preserve"> + </w:t>
+      </w:r>
+      <w:proofErr w:type="spellStart"/>
       <w:r>
         <w:rPr>
           <w:bCs/>
@@ -2092,38 +2147,37 @@
           <w:szCs w:val="20"/>
           <w:lang w:val="en-US"/>
         </w:rPr>
-        <w:t>goal</w:t>
-      </w:r>
-    </w:p>
-    <w:p>
-      <w:pPr>
+        <w:t>B_Res</w:t>
+      </w:r>
+      <w:proofErr w:type="spellEnd"/>
+      <w:r>
         <w:rPr>
           <w:bCs/>
           <w:sz w:val="20"/>
           <w:szCs w:val="20"/>
           <w:lang w:val="en-US"/>
         </w:rPr>
-      </w:pPr>
-      <w:r>
+        <w:t>.</w:t>
+      </w:r>
+    </w:p>
+    <w:p>
+      <w:pPr>
         <w:rPr>
           <w:bCs/>
           <w:sz w:val="20"/>
           <w:szCs w:val="20"/>
           <w:lang w:val="en-US"/>
         </w:rPr>
-        <w:tab/>
-        <w:t>write("fib(5) = "),</w:t>
-      </w:r>
-    </w:p>
-    <w:p>
-      <w:pPr>
+      </w:pPr>
+      <w:r>
         <w:rPr>
           <w:bCs/>
           <w:sz w:val="20"/>
           <w:szCs w:val="20"/>
           <w:lang w:val="en-US"/>
         </w:rPr>
-      </w:pPr>
+        <w:tab/>
+      </w:r>
       <w:r>
         <w:rPr>
           <w:bCs/>
@@ -2132,28 +2186,27 @@
           <w:lang w:val="en-US"/>
         </w:rPr>
         <w:tab/>
-        <w:t>fib(5, Res)</w:t>
-      </w:r>
-      <w:r>
+      </w:r>
+    </w:p>
+    <w:p>
+      <w:pPr>
         <w:rPr>
           <w:bCs/>
           <w:sz w:val="20"/>
           <w:szCs w:val="20"/>
           <w:lang w:val="en-US"/>
         </w:rPr>
-        <w:t>;</w:t>
-      </w:r>
-    </w:p>
-    <w:p>
-      <w:pPr>
-        <w:ind w:firstLine="708"/>
+      </w:pPr>
+      <w:r>
         <w:rPr>
           <w:bCs/>
           <w:sz w:val="20"/>
           <w:szCs w:val="20"/>
           <w:lang w:val="en-US"/>
         </w:rPr>
-      </w:pPr>
+        <w:tab/>
+      </w:r>
+      <w:proofErr w:type="gramStart"/>
       <w:r>
         <w:rPr>
           <w:bCs/>
@@ -2161,27 +2214,389 @@
           <w:szCs w:val="20"/>
           <w:lang w:val="en-US"/>
         </w:rPr>
-        <w:t>write("3! = "),</w:t>
-      </w:r>
-    </w:p>
-    <w:p>
-      <w:pPr>
+        <w:t>fact(</w:t>
+      </w:r>
+      <w:proofErr w:type="gramEnd"/>
+      <w:r>
         <w:rPr>
           <w:bCs/>
           <w:sz w:val="20"/>
           <w:szCs w:val="20"/>
           <w:lang w:val="en-US"/>
         </w:rPr>
-      </w:pPr>
-      <w:r>
+        <w:t>0, Res) :- Res = 1, !.</w:t>
+      </w:r>
+    </w:p>
+    <w:p>
+      <w:pPr>
         <w:rPr>
           <w:bCs/>
           <w:sz w:val="20"/>
           <w:szCs w:val="20"/>
           <w:lang w:val="en-US"/>
         </w:rPr>
+      </w:pPr>
+      <w:r>
+        <w:rPr>
+          <w:bCs/>
+          <w:sz w:val="20"/>
+          <w:szCs w:val="20"/>
+          <w:lang w:val="en-US"/>
+        </w:rPr>
         <w:tab/>
-        <w:t>fact(3, Res)</w:t>
+      </w:r>
+      <w:proofErr w:type="gramStart"/>
+      <w:r>
+        <w:rPr>
+          <w:bCs/>
+          <w:sz w:val="20"/>
+          <w:szCs w:val="20"/>
+          <w:lang w:val="en-US"/>
+        </w:rPr>
+        <w:t>fact(</w:t>
+      </w:r>
+      <w:proofErr w:type="gramEnd"/>
+      <w:r>
+        <w:rPr>
+          <w:bCs/>
+          <w:sz w:val="20"/>
+          <w:szCs w:val="20"/>
+          <w:lang w:val="en-US"/>
+        </w:rPr>
+        <w:t>N, Res) :-</w:t>
+      </w:r>
+    </w:p>
+    <w:p>
+      <w:pPr>
+        <w:rPr>
+          <w:bCs/>
+          <w:sz w:val="20"/>
+          <w:szCs w:val="20"/>
+          <w:lang w:val="en-US"/>
+        </w:rPr>
+      </w:pPr>
+      <w:r>
+        <w:rPr>
+          <w:bCs/>
+          <w:sz w:val="20"/>
+          <w:szCs w:val="20"/>
+          <w:lang w:val="en-US"/>
+        </w:rPr>
+        <w:tab/>
+      </w:r>
+      <w:r>
+        <w:rPr>
+          <w:bCs/>
+          <w:sz w:val="20"/>
+          <w:szCs w:val="20"/>
+          <w:lang w:val="en-US"/>
+        </w:rPr>
+        <w:tab/>
+        <w:t>Next = N - 1,</w:t>
+      </w:r>
+    </w:p>
+    <w:p>
+      <w:pPr>
+        <w:rPr>
+          <w:bCs/>
+          <w:sz w:val="20"/>
+          <w:szCs w:val="20"/>
+          <w:lang w:val="en-US"/>
+        </w:rPr>
+      </w:pPr>
+      <w:r>
+        <w:rPr>
+          <w:bCs/>
+          <w:sz w:val="20"/>
+          <w:szCs w:val="20"/>
+          <w:lang w:val="en-US"/>
+        </w:rPr>
+        <w:tab/>
+      </w:r>
+      <w:r>
+        <w:rPr>
+          <w:bCs/>
+          <w:sz w:val="20"/>
+          <w:szCs w:val="20"/>
+          <w:lang w:val="en-US"/>
+        </w:rPr>
+        <w:tab/>
+      </w:r>
+      <w:proofErr w:type="gramStart"/>
+      <w:r>
+        <w:rPr>
+          <w:bCs/>
+          <w:sz w:val="20"/>
+          <w:szCs w:val="20"/>
+          <w:lang w:val="en-US"/>
+        </w:rPr>
+        <w:t>fact(</w:t>
+      </w:r>
+      <w:proofErr w:type="gramEnd"/>
+      <w:r>
+        <w:rPr>
+          <w:bCs/>
+          <w:sz w:val="20"/>
+          <w:szCs w:val="20"/>
+          <w:lang w:val="en-US"/>
+        </w:rPr>
+        <w:t xml:space="preserve">Next, </w:t>
+      </w:r>
+      <w:proofErr w:type="spellStart"/>
+      <w:r>
+        <w:rPr>
+          <w:bCs/>
+          <w:sz w:val="20"/>
+          <w:szCs w:val="20"/>
+          <w:lang w:val="en-US"/>
+        </w:rPr>
+        <w:t>Next_Res</w:t>
+      </w:r>
+      <w:proofErr w:type="spellEnd"/>
+      <w:r>
+        <w:rPr>
+          <w:bCs/>
+          <w:sz w:val="20"/>
+          <w:szCs w:val="20"/>
+          <w:lang w:val="en-US"/>
+        </w:rPr>
+        <w:t>),</w:t>
+      </w:r>
+    </w:p>
+    <w:p>
+      <w:pPr>
+        <w:rPr>
+          <w:bCs/>
+          <w:sz w:val="20"/>
+          <w:szCs w:val="20"/>
+          <w:lang w:val="en-US"/>
+        </w:rPr>
+      </w:pPr>
+      <w:r>
+        <w:rPr>
+          <w:bCs/>
+          <w:sz w:val="20"/>
+          <w:szCs w:val="20"/>
+          <w:lang w:val="en-US"/>
+        </w:rPr>
+        <w:tab/>
+      </w:r>
+      <w:r>
+        <w:rPr>
+          <w:bCs/>
+          <w:sz w:val="20"/>
+          <w:szCs w:val="20"/>
+          <w:lang w:val="en-US"/>
+        </w:rPr>
+        <w:tab/>
+        <w:t xml:space="preserve">Res = N * </w:t>
+      </w:r>
+      <w:proofErr w:type="spellStart"/>
+      <w:r>
+        <w:rPr>
+          <w:bCs/>
+          <w:sz w:val="20"/>
+          <w:szCs w:val="20"/>
+          <w:lang w:val="en-US"/>
+        </w:rPr>
+        <w:t>Next_Res</w:t>
+      </w:r>
+      <w:proofErr w:type="spellEnd"/>
+      <w:r>
+        <w:rPr>
+          <w:bCs/>
+          <w:sz w:val="20"/>
+          <w:szCs w:val="20"/>
+          <w:lang w:val="en-US"/>
+        </w:rPr>
+        <w:t>.</w:t>
+      </w:r>
+    </w:p>
+    <w:p>
+      <w:pPr>
+        <w:rPr>
+          <w:bCs/>
+          <w:sz w:val="20"/>
+          <w:szCs w:val="20"/>
+          <w:lang w:val="en-US"/>
+        </w:rPr>
+      </w:pPr>
+    </w:p>
+    <w:p>
+      <w:pPr>
+        <w:rPr>
+          <w:bCs/>
+          <w:sz w:val="20"/>
+          <w:szCs w:val="20"/>
+          <w:lang w:val="en-US"/>
+        </w:rPr>
+      </w:pPr>
+      <w:r>
+        <w:rPr>
+          <w:bCs/>
+          <w:sz w:val="20"/>
+          <w:szCs w:val="20"/>
+          <w:lang w:val="en-US"/>
+        </w:rPr>
+        <w:t>goal</w:t>
+      </w:r>
+    </w:p>
+    <w:p>
+      <w:pPr>
+        <w:rPr>
+          <w:bCs/>
+          <w:sz w:val="20"/>
+          <w:szCs w:val="20"/>
+          <w:lang w:val="en-US"/>
+        </w:rPr>
+      </w:pPr>
+      <w:r>
+        <w:rPr>
+          <w:bCs/>
+          <w:sz w:val="20"/>
+          <w:szCs w:val="20"/>
+          <w:lang w:val="en-US"/>
+        </w:rPr>
+        <w:tab/>
+        <w:t>write("</w:t>
+      </w:r>
+      <w:proofErr w:type="gramStart"/>
+      <w:r>
+        <w:rPr>
+          <w:bCs/>
+          <w:sz w:val="20"/>
+          <w:szCs w:val="20"/>
+          <w:lang w:val="en-US"/>
+        </w:rPr>
+        <w:t>fib(</w:t>
+      </w:r>
+      <w:proofErr w:type="gramEnd"/>
+      <w:r>
+        <w:rPr>
+          <w:bCs/>
+          <w:sz w:val="20"/>
+          <w:szCs w:val="20"/>
+          <w:lang w:val="en-US"/>
+        </w:rPr>
+        <w:t>5) = "),</w:t>
+      </w:r>
+    </w:p>
+    <w:p>
+      <w:pPr>
+        <w:rPr>
+          <w:bCs/>
+          <w:sz w:val="20"/>
+          <w:szCs w:val="20"/>
+          <w:lang w:val="en-US"/>
+        </w:rPr>
+      </w:pPr>
+      <w:r>
+        <w:rPr>
+          <w:bCs/>
+          <w:sz w:val="20"/>
+          <w:szCs w:val="20"/>
+          <w:lang w:val="en-US"/>
+        </w:rPr>
+        <w:tab/>
+      </w:r>
+      <w:proofErr w:type="gramStart"/>
+      <w:r>
+        <w:rPr>
+          <w:bCs/>
+          <w:sz w:val="20"/>
+          <w:szCs w:val="20"/>
+          <w:lang w:val="en-US"/>
+        </w:rPr>
+        <w:t>fib(</w:t>
+      </w:r>
+      <w:proofErr w:type="gramEnd"/>
+      <w:r>
+        <w:rPr>
+          <w:bCs/>
+          <w:sz w:val="20"/>
+          <w:szCs w:val="20"/>
+          <w:lang w:val="en-US"/>
+        </w:rPr>
+        <w:t>5, Res)</w:t>
+      </w:r>
+      <w:r>
+        <w:rPr>
+          <w:bCs/>
+          <w:sz w:val="20"/>
+          <w:szCs w:val="20"/>
+          <w:lang w:val="en-US"/>
+        </w:rPr>
+        <w:t>;</w:t>
+      </w:r>
+    </w:p>
+    <w:p>
+      <w:pPr>
+        <w:ind w:firstLine="708"/>
+        <w:rPr>
+          <w:bCs/>
+          <w:sz w:val="20"/>
+          <w:szCs w:val="20"/>
+          <w:lang w:val="en-US"/>
+        </w:rPr>
+      </w:pPr>
+      <w:proofErr w:type="gramStart"/>
+      <w:r>
+        <w:rPr>
+          <w:bCs/>
+          <w:sz w:val="20"/>
+          <w:szCs w:val="20"/>
+          <w:lang w:val="en-US"/>
+        </w:rPr>
+        <w:t>write(</w:t>
+      </w:r>
+      <w:proofErr w:type="gramEnd"/>
+      <w:r>
+        <w:rPr>
+          <w:bCs/>
+          <w:sz w:val="20"/>
+          <w:szCs w:val="20"/>
+          <w:lang w:val="en-US"/>
+        </w:rPr>
+        <w:t>"3! = "),</w:t>
+      </w:r>
+    </w:p>
+    <w:p>
+      <w:pPr>
+        <w:rPr>
+          <w:bCs/>
+          <w:sz w:val="20"/>
+          <w:szCs w:val="20"/>
+          <w:lang w:val="en-US"/>
+        </w:rPr>
+      </w:pPr>
+      <w:r>
+        <w:rPr>
+          <w:bCs/>
+          <w:sz w:val="20"/>
+          <w:szCs w:val="20"/>
+          <w:lang w:val="en-US"/>
+        </w:rPr>
+        <w:tab/>
+      </w:r>
+      <w:proofErr w:type="gramStart"/>
+      <w:r>
+        <w:rPr>
+          <w:bCs/>
+          <w:sz w:val="20"/>
+          <w:szCs w:val="20"/>
+          <w:lang w:val="en-US"/>
+        </w:rPr>
+        <w:t>fact(</w:t>
+      </w:r>
+      <w:proofErr w:type="gramEnd"/>
+      <w:r>
+        <w:rPr>
+          <w:bCs/>
+          <w:sz w:val="20"/>
+          <w:szCs w:val="20"/>
+          <w:lang w:val="en-US"/>
+        </w:rPr>
+        <w:t>3, Res)</w:t>
       </w:r>
       <w:r>
         <w:rPr>
@@ -2254,11 +2669,19 @@
       <w:r>
         <w:t xml:space="preserve">Поиск </w:t>
       </w:r>
+      <w:proofErr w:type="gramStart"/>
       <w:r>
         <w:rPr>
           <w:lang w:val="en-US"/>
         </w:rPr>
-        <w:t xml:space="preserve">n!, </w:t>
+        <w:t>n!,</w:t>
+      </w:r>
+      <w:proofErr w:type="gramEnd"/>
+      <w:r>
+        <w:rPr>
+          <w:lang w:val="en-US"/>
+        </w:rPr>
+        <w:t xml:space="preserve"> </w:t>
       </w:r>
       <w:r>
         <w:t xml:space="preserve">где </w:t>
@@ -2628,6 +3051,7 @@
           <w:szCs w:val="28"/>
         </w:rPr>
       </w:pPr>
+      <w:proofErr w:type="gramStart"/>
       <w:r>
         <w:rPr>
           <w:bCs/>
@@ -2645,6 +3069,7 @@
         </w:rPr>
         <w:t>(</w:t>
       </w:r>
+      <w:proofErr w:type="gramEnd"/>
       <w:r>
         <w:rPr>
           <w:bCs/>
@@ -2919,6 +3344,7 @@
                 <w:szCs w:val="20"/>
               </w:rPr>
             </w:pPr>
+            <w:proofErr w:type="gramStart"/>
             <w:r>
               <w:rPr>
                 <w:bCs/>
@@ -2936,6 +3362,7 @@
               </w:rPr>
               <w:t>(</w:t>
             </w:r>
+            <w:proofErr w:type="gramEnd"/>
             <w:r>
               <w:rPr>
                 <w:bCs/>
@@ -3009,6 +3436,7 @@
               </w:rPr>
               <w:t xml:space="preserve">1 = </w:t>
             </w:r>
+            <w:proofErr w:type="gramStart"/>
             <w:r>
               <w:rPr>
                 <w:bCs/>
@@ -3025,7 +3453,17 @@
                 <w:szCs w:val="20"/>
                 <w:lang w:val="en-US"/>
               </w:rPr>
-              <w:t xml:space="preserve">(3, </w:t>
+              <w:t>(</w:t>
+            </w:r>
+            <w:proofErr w:type="gramEnd"/>
+            <w:r>
+              <w:rPr>
+                <w:bCs/>
+                <w:sz w:val="20"/>
+                <w:szCs w:val="20"/>
+                <w:lang w:val="en-US"/>
+              </w:rPr>
+              <w:t xml:space="preserve">3, </w:t>
             </w:r>
             <w:r>
               <w:rPr>
@@ -3082,6 +3520,7 @@
               </w:rPr>
               <w:t xml:space="preserve">2 = </w:t>
             </w:r>
+            <w:proofErr w:type="gramStart"/>
             <w:r>
               <w:rPr>
                 <w:bCs/>
@@ -3098,7 +3537,17 @@
                 <w:szCs w:val="20"/>
                 <w:lang w:val="en-US"/>
               </w:rPr>
-              <w:t xml:space="preserve">(1, </w:t>
+              <w:t>(</w:t>
+            </w:r>
+            <w:proofErr w:type="gramEnd"/>
+            <w:r>
+              <w:rPr>
+                <w:bCs/>
+                <w:sz w:val="20"/>
+                <w:szCs w:val="20"/>
+                <w:lang w:val="en-US"/>
+              </w:rPr>
+              <w:t xml:space="preserve">1, </w:t>
             </w:r>
             <w:r>
               <w:rPr>
@@ -3165,7 +3614,25 @@
                 <w:szCs w:val="20"/>
                 <w:lang w:val="en-US"/>
               </w:rPr>
-              <w:t xml:space="preserve"> (3 != 1)</w:t>
+              <w:t xml:space="preserve"> (</w:t>
+            </w:r>
+            <w:proofErr w:type="gramStart"/>
+            <w:r>
+              <w:rPr>
+                <w:sz w:val="20"/>
+                <w:szCs w:val="20"/>
+                <w:lang w:val="en-US"/>
+              </w:rPr>
+              <w:t>3 !</w:t>
+            </w:r>
+            <w:proofErr w:type="gramEnd"/>
+            <w:r>
+              <w:rPr>
+                <w:sz w:val="20"/>
+                <w:szCs w:val="20"/>
+                <w:lang w:val="en-US"/>
+              </w:rPr>
+              <w:t>= 1)</w:t>
             </w:r>
             <w:r>
               <w:rPr>
@@ -3263,6 +3730,7 @@
                 <w:szCs w:val="20"/>
               </w:rPr>
             </w:pPr>
+            <w:proofErr w:type="gramStart"/>
             <w:r>
               <w:rPr>
                 <w:bCs/>
@@ -3280,6 +3748,7 @@
               </w:rPr>
               <w:t>(</w:t>
             </w:r>
+            <w:proofErr w:type="gramEnd"/>
             <w:r>
               <w:rPr>
                 <w:bCs/>
@@ -3353,6 +3822,7 @@
               </w:rPr>
               <w:t xml:space="preserve">1 = </w:t>
             </w:r>
+            <w:proofErr w:type="gramStart"/>
             <w:r>
               <w:rPr>
                 <w:bCs/>
@@ -3369,7 +3839,17 @@
                 <w:szCs w:val="20"/>
                 <w:lang w:val="en-US"/>
               </w:rPr>
-              <w:t xml:space="preserve">(3, </w:t>
+              <w:t>(</w:t>
+            </w:r>
+            <w:proofErr w:type="gramEnd"/>
+            <w:r>
+              <w:rPr>
+                <w:bCs/>
+                <w:sz w:val="20"/>
+                <w:szCs w:val="20"/>
+                <w:lang w:val="en-US"/>
+              </w:rPr>
+              <w:t xml:space="preserve">3, </w:t>
             </w:r>
             <w:r>
               <w:rPr>
@@ -3407,6 +3887,7 @@
               <w:rPr>
                 <w:sz w:val="20"/>
                 <w:szCs w:val="20"/>
+                <w:lang w:val="en-US"/>
               </w:rPr>
             </w:pPr>
             <w:r>
@@ -3421,9 +3902,11 @@
               <w:rPr>
                 <w:sz w:val="20"/>
                 <w:szCs w:val="20"/>
+                <w:lang w:val="en-US"/>
               </w:rPr>
               <w:t xml:space="preserve">2 = </w:t>
             </w:r>
+            <w:proofErr w:type="gramStart"/>
             <w:r>
               <w:rPr>
                 <w:bCs/>
@@ -3438,8 +3921,19 @@
                 <w:bCs/>
                 <w:sz w:val="20"/>
                 <w:szCs w:val="20"/>
-              </w:rPr>
-              <w:t xml:space="preserve">(2, </w:t>
+                <w:lang w:val="en-US"/>
+              </w:rPr>
+              <w:t>(</w:t>
+            </w:r>
+            <w:proofErr w:type="gramEnd"/>
+            <w:r>
+              <w:rPr>
+                <w:bCs/>
+                <w:sz w:val="20"/>
+                <w:szCs w:val="20"/>
+                <w:lang w:val="en-US"/>
+              </w:rPr>
+              <w:t xml:space="preserve">2, </w:t>
             </w:r>
             <w:r>
               <w:rPr>
@@ -3455,6 +3949,7 @@
                 <w:bCs/>
                 <w:sz w:val="20"/>
                 <w:szCs w:val="20"/>
+                <w:lang w:val="en-US"/>
               </w:rPr>
               <w:t>).</w:t>
             </w:r>
@@ -3497,6 +3992,7 @@
               </w:rPr>
               <w:t xml:space="preserve"> (</w:t>
             </w:r>
+            <w:proofErr w:type="gramStart"/>
             <w:r>
               <w:rPr>
                 <w:sz w:val="20"/>
@@ -3509,7 +4005,15 @@
                 <w:sz w:val="20"/>
                 <w:szCs w:val="20"/>
               </w:rPr>
-              <w:t xml:space="preserve"> != </w:t>
+              <w:t xml:space="preserve"> !</w:t>
+            </w:r>
+            <w:proofErr w:type="gramEnd"/>
+            <w:r>
+              <w:rPr>
+                <w:sz w:val="20"/>
+                <w:szCs w:val="20"/>
+              </w:rPr>
+              <w:t xml:space="preserve">= </w:t>
             </w:r>
             <w:r>
               <w:rPr>
@@ -3624,6 +4128,7 @@
                 <w:szCs w:val="20"/>
               </w:rPr>
             </w:pPr>
+            <w:proofErr w:type="gramStart"/>
             <w:r>
               <w:rPr>
                 <w:bCs/>
@@ -3641,6 +4146,7 @@
               </w:rPr>
               <w:t>(</w:t>
             </w:r>
+            <w:proofErr w:type="gramEnd"/>
             <w:r>
               <w:rPr>
                 <w:bCs/>
@@ -3694,6 +4200,7 @@
               <w:rPr>
                 <w:sz w:val="20"/>
                 <w:szCs w:val="20"/>
+                <w:lang w:val="en-US"/>
               </w:rPr>
             </w:pPr>
             <w:r>
@@ -3708,9 +4215,11 @@
               <w:rPr>
                 <w:sz w:val="20"/>
                 <w:szCs w:val="20"/>
+                <w:lang w:val="en-US"/>
               </w:rPr>
               <w:t xml:space="preserve">1 = </w:t>
             </w:r>
+            <w:proofErr w:type="gramStart"/>
             <w:r>
               <w:rPr>
                 <w:bCs/>
@@ -3725,8 +4234,19 @@
                 <w:bCs/>
                 <w:sz w:val="20"/>
                 <w:szCs w:val="20"/>
-              </w:rPr>
-              <w:t xml:space="preserve">(3, </w:t>
+                <w:lang w:val="en-US"/>
+              </w:rPr>
+              <w:t>(</w:t>
+            </w:r>
+            <w:proofErr w:type="gramEnd"/>
+            <w:r>
+              <w:rPr>
+                <w:bCs/>
+                <w:sz w:val="20"/>
+                <w:szCs w:val="20"/>
+                <w:lang w:val="en-US"/>
+              </w:rPr>
+              <w:t xml:space="preserve">3, </w:t>
             </w:r>
             <w:r>
               <w:rPr>
@@ -3742,6 +4262,7 @@
                 <w:bCs/>
                 <w:sz w:val="20"/>
                 <w:szCs w:val="20"/>
+                <w:lang w:val="en-US"/>
               </w:rPr>
               <w:t>).</w:t>
             </w:r>
@@ -3754,6 +4275,7 @@
               <w:rPr>
                 <w:sz w:val="20"/>
                 <w:szCs w:val="20"/>
+                <w:lang w:val="en-US"/>
               </w:rPr>
             </w:pPr>
             <w:r>
@@ -3768,9 +4290,11 @@
               <w:rPr>
                 <w:sz w:val="20"/>
                 <w:szCs w:val="20"/>
+                <w:lang w:val="en-US"/>
               </w:rPr>
               <w:t xml:space="preserve">2 = </w:t>
             </w:r>
+            <w:proofErr w:type="gramStart"/>
             <w:r>
               <w:rPr>
                 <w:bCs/>
@@ -3785,9 +4309,11 @@
                 <w:bCs/>
                 <w:sz w:val="20"/>
                 <w:szCs w:val="20"/>
+                <w:lang w:val="en-US"/>
               </w:rPr>
               <w:t>(</w:t>
             </w:r>
+            <w:proofErr w:type="gramEnd"/>
             <w:r>
               <w:rPr>
                 <w:bCs/>
@@ -3802,6 +4328,7 @@
                 <w:bCs/>
                 <w:sz w:val="20"/>
                 <w:szCs w:val="20"/>
+                <w:lang w:val="en-US"/>
               </w:rPr>
               <w:t xml:space="preserve">, </w:t>
             </w:r>
@@ -3819,6 +4346,7 @@
                 <w:bCs/>
                 <w:sz w:val="20"/>
                 <w:szCs w:val="20"/>
+                <w:lang w:val="en-US"/>
               </w:rPr>
               <w:t>).</w:t>
             </w:r>
@@ -3984,14 +4512,65 @@
                 <w:lang w:val="en-US"/>
               </w:rPr>
             </w:pPr>
-            <w:r>
-              <w:rPr>
-                <w:bCs/>
-                <w:sz w:val="20"/>
-                <w:szCs w:val="20"/>
-                <w:lang w:val="en-US"/>
-              </w:rPr>
-              <w:t>fib(A, A_Res), fib(B, B_Res),</w:t>
+            <w:proofErr w:type="gramStart"/>
+            <w:r>
+              <w:rPr>
+                <w:bCs/>
+                <w:sz w:val="20"/>
+                <w:szCs w:val="20"/>
+                <w:lang w:val="en-US"/>
+              </w:rPr>
+              <w:t>fib(</w:t>
+            </w:r>
+            <w:proofErr w:type="gramEnd"/>
+            <w:r>
+              <w:rPr>
+                <w:bCs/>
+                <w:sz w:val="20"/>
+                <w:szCs w:val="20"/>
+                <w:lang w:val="en-US"/>
+              </w:rPr>
+              <w:t xml:space="preserve">A, </w:t>
+            </w:r>
+            <w:proofErr w:type="spellStart"/>
+            <w:r>
+              <w:rPr>
+                <w:bCs/>
+                <w:sz w:val="20"/>
+                <w:szCs w:val="20"/>
+                <w:lang w:val="en-US"/>
+              </w:rPr>
+              <w:t>A_Res</w:t>
+            </w:r>
+            <w:proofErr w:type="spellEnd"/>
+            <w:r>
+              <w:rPr>
+                <w:bCs/>
+                <w:sz w:val="20"/>
+                <w:szCs w:val="20"/>
+                <w:lang w:val="en-US"/>
+              </w:rPr>
+              <w:t xml:space="preserve">), fib(B, </w:t>
+            </w:r>
+            <w:proofErr w:type="spellStart"/>
+            <w:r>
+              <w:rPr>
+                <w:bCs/>
+                <w:sz w:val="20"/>
+                <w:szCs w:val="20"/>
+                <w:lang w:val="en-US"/>
+              </w:rPr>
+              <w:t>B_Res</w:t>
+            </w:r>
+            <w:proofErr w:type="spellEnd"/>
+            <w:r>
+              <w:rPr>
+                <w:bCs/>
+                <w:sz w:val="20"/>
+                <w:szCs w:val="20"/>
+                <w:lang w:val="en-US"/>
+              </w:rPr>
+              <w:t>),</w:t>
             </w:r>
             <w:r>
               <w:rPr>
@@ -4009,7 +4588,47 @@
                 <w:szCs w:val="20"/>
                 <w:lang w:val="en-US"/>
               </w:rPr>
-              <w:t>Res = A_Res + B_Res.</w:t>
+              <w:t xml:space="preserve">Res = </w:t>
+            </w:r>
+            <w:proofErr w:type="spellStart"/>
+            <w:r>
+              <w:rPr>
+                <w:bCs/>
+                <w:sz w:val="20"/>
+                <w:szCs w:val="20"/>
+                <w:lang w:val="en-US"/>
+              </w:rPr>
+              <w:t>A_Res</w:t>
+            </w:r>
+            <w:proofErr w:type="spellEnd"/>
+            <w:r>
+              <w:rPr>
+                <w:bCs/>
+                <w:sz w:val="20"/>
+                <w:szCs w:val="20"/>
+                <w:lang w:val="en-US"/>
+              </w:rPr>
+              <w:t xml:space="preserve"> + </w:t>
+            </w:r>
+            <w:proofErr w:type="spellStart"/>
+            <w:r>
+              <w:rPr>
+                <w:bCs/>
+                <w:sz w:val="20"/>
+                <w:szCs w:val="20"/>
+                <w:lang w:val="en-US"/>
+              </w:rPr>
+              <w:t>B_Res</w:t>
+            </w:r>
+            <w:proofErr w:type="spellEnd"/>
+            <w:r>
+              <w:rPr>
+                <w:bCs/>
+                <w:sz w:val="20"/>
+                <w:szCs w:val="20"/>
+                <w:lang w:val="en-US"/>
+              </w:rPr>
+              <w:t>.</w:t>
             </w:r>
           </w:p>
         </w:tc>
@@ -4140,14 +4759,65 @@
                 <w:lang w:val="en-US"/>
               </w:rPr>
             </w:pPr>
-            <w:r>
-              <w:rPr>
-                <w:bCs/>
-                <w:sz w:val="20"/>
-                <w:szCs w:val="20"/>
-                <w:lang w:val="en-US"/>
-              </w:rPr>
-              <w:t>fib(A, A_Res), fib(B, B_Res),</w:t>
+            <w:proofErr w:type="gramStart"/>
+            <w:r>
+              <w:rPr>
+                <w:bCs/>
+                <w:sz w:val="20"/>
+                <w:szCs w:val="20"/>
+                <w:lang w:val="en-US"/>
+              </w:rPr>
+              <w:t>fib(</w:t>
+            </w:r>
+            <w:proofErr w:type="gramEnd"/>
+            <w:r>
+              <w:rPr>
+                <w:bCs/>
+                <w:sz w:val="20"/>
+                <w:szCs w:val="20"/>
+                <w:lang w:val="en-US"/>
+              </w:rPr>
+              <w:t xml:space="preserve">A, </w:t>
+            </w:r>
+            <w:proofErr w:type="spellStart"/>
+            <w:r>
+              <w:rPr>
+                <w:bCs/>
+                <w:sz w:val="20"/>
+                <w:szCs w:val="20"/>
+                <w:lang w:val="en-US"/>
+              </w:rPr>
+              <w:t>A_Res</w:t>
+            </w:r>
+            <w:proofErr w:type="spellEnd"/>
+            <w:r>
+              <w:rPr>
+                <w:bCs/>
+                <w:sz w:val="20"/>
+                <w:szCs w:val="20"/>
+                <w:lang w:val="en-US"/>
+              </w:rPr>
+              <w:t xml:space="preserve">), fib(B, </w:t>
+            </w:r>
+            <w:proofErr w:type="spellStart"/>
+            <w:r>
+              <w:rPr>
+                <w:bCs/>
+                <w:sz w:val="20"/>
+                <w:szCs w:val="20"/>
+                <w:lang w:val="en-US"/>
+              </w:rPr>
+              <w:t>B_Res</w:t>
+            </w:r>
+            <w:proofErr w:type="spellEnd"/>
+            <w:r>
+              <w:rPr>
+                <w:bCs/>
+                <w:sz w:val="20"/>
+                <w:szCs w:val="20"/>
+                <w:lang w:val="en-US"/>
+              </w:rPr>
+              <w:t>),</w:t>
             </w:r>
             <w:r>
               <w:rPr>
@@ -4165,7 +4835,47 @@
                 <w:szCs w:val="20"/>
                 <w:lang w:val="en-US"/>
               </w:rPr>
-              <w:t>Res = A_Res + B_Res.</w:t>
+              <w:t xml:space="preserve">Res = </w:t>
+            </w:r>
+            <w:proofErr w:type="spellStart"/>
+            <w:r>
+              <w:rPr>
+                <w:bCs/>
+                <w:sz w:val="20"/>
+                <w:szCs w:val="20"/>
+                <w:lang w:val="en-US"/>
+              </w:rPr>
+              <w:t>A_Res</w:t>
+            </w:r>
+            <w:proofErr w:type="spellEnd"/>
+            <w:r>
+              <w:rPr>
+                <w:bCs/>
+                <w:sz w:val="20"/>
+                <w:szCs w:val="20"/>
+                <w:lang w:val="en-US"/>
+              </w:rPr>
+              <w:t xml:space="preserve"> + </w:t>
+            </w:r>
+            <w:proofErr w:type="spellStart"/>
+            <w:r>
+              <w:rPr>
+                <w:bCs/>
+                <w:sz w:val="20"/>
+                <w:szCs w:val="20"/>
+                <w:lang w:val="en-US"/>
+              </w:rPr>
+              <w:t>B_Res</w:t>
+            </w:r>
+            <w:proofErr w:type="spellEnd"/>
+            <w:r>
+              <w:rPr>
+                <w:bCs/>
+                <w:sz w:val="20"/>
+                <w:szCs w:val="20"/>
+                <w:lang w:val="en-US"/>
+              </w:rPr>
+              <w:t>.</w:t>
             </w:r>
           </w:p>
         </w:tc>
@@ -4272,14 +4982,65 @@
                 <w:lang w:val="en-US"/>
               </w:rPr>
             </w:pPr>
-            <w:r>
-              <w:rPr>
-                <w:bCs/>
-                <w:sz w:val="20"/>
-                <w:szCs w:val="20"/>
-                <w:lang w:val="en-US"/>
-              </w:rPr>
-              <w:t>fib(A, A_Res), fib(B, B_Res),</w:t>
+            <w:proofErr w:type="gramStart"/>
+            <w:r>
+              <w:rPr>
+                <w:bCs/>
+                <w:sz w:val="20"/>
+                <w:szCs w:val="20"/>
+                <w:lang w:val="en-US"/>
+              </w:rPr>
+              <w:t>fib(</w:t>
+            </w:r>
+            <w:proofErr w:type="gramEnd"/>
+            <w:r>
+              <w:rPr>
+                <w:bCs/>
+                <w:sz w:val="20"/>
+                <w:szCs w:val="20"/>
+                <w:lang w:val="en-US"/>
+              </w:rPr>
+              <w:t xml:space="preserve">A, </w:t>
+            </w:r>
+            <w:proofErr w:type="spellStart"/>
+            <w:r>
+              <w:rPr>
+                <w:bCs/>
+                <w:sz w:val="20"/>
+                <w:szCs w:val="20"/>
+                <w:lang w:val="en-US"/>
+              </w:rPr>
+              <w:t>A_Res</w:t>
+            </w:r>
+            <w:proofErr w:type="spellEnd"/>
+            <w:r>
+              <w:rPr>
+                <w:bCs/>
+                <w:sz w:val="20"/>
+                <w:szCs w:val="20"/>
+                <w:lang w:val="en-US"/>
+              </w:rPr>
+              <w:t xml:space="preserve">), fib(B, </w:t>
+            </w:r>
+            <w:proofErr w:type="spellStart"/>
+            <w:r>
+              <w:rPr>
+                <w:bCs/>
+                <w:sz w:val="20"/>
+                <w:szCs w:val="20"/>
+                <w:lang w:val="en-US"/>
+              </w:rPr>
+              <w:t>B_Res</w:t>
+            </w:r>
+            <w:proofErr w:type="spellEnd"/>
+            <w:r>
+              <w:rPr>
+                <w:bCs/>
+                <w:sz w:val="20"/>
+                <w:szCs w:val="20"/>
+                <w:lang w:val="en-US"/>
+              </w:rPr>
+              <w:t>),</w:t>
             </w:r>
             <w:r>
               <w:rPr>
@@ -4297,7 +5058,47 @@
                 <w:szCs w:val="20"/>
                 <w:lang w:val="en-US"/>
               </w:rPr>
-              <w:t>Res = A_Res + B_Res.</w:t>
+              <w:t xml:space="preserve">Res = </w:t>
+            </w:r>
+            <w:proofErr w:type="spellStart"/>
+            <w:r>
+              <w:rPr>
+                <w:bCs/>
+                <w:sz w:val="20"/>
+                <w:szCs w:val="20"/>
+                <w:lang w:val="en-US"/>
+              </w:rPr>
+              <w:t>A_Res</w:t>
+            </w:r>
+            <w:proofErr w:type="spellEnd"/>
+            <w:r>
+              <w:rPr>
+                <w:bCs/>
+                <w:sz w:val="20"/>
+                <w:szCs w:val="20"/>
+                <w:lang w:val="en-US"/>
+              </w:rPr>
+              <w:t xml:space="preserve"> + </w:t>
+            </w:r>
+            <w:proofErr w:type="spellStart"/>
+            <w:r>
+              <w:rPr>
+                <w:bCs/>
+                <w:sz w:val="20"/>
+                <w:szCs w:val="20"/>
+                <w:lang w:val="en-US"/>
+              </w:rPr>
+              <w:t>B_Res</w:t>
+            </w:r>
+            <w:proofErr w:type="spellEnd"/>
+            <w:r>
+              <w:rPr>
+                <w:bCs/>
+                <w:sz w:val="20"/>
+                <w:szCs w:val="20"/>
+                <w:lang w:val="en-US"/>
+              </w:rPr>
+              <w:t>.</w:t>
             </w:r>
           </w:p>
         </w:tc>
@@ -4332,7 +5133,6 @@
               <w:rPr>
                 <w:sz w:val="20"/>
                 <w:szCs w:val="20"/>
-                <w:lang w:val="en-US"/>
               </w:rPr>
               <w:t xml:space="preserve"> {</w:t>
             </w:r>
@@ -4348,7 +5148,6 @@
               <w:rPr>
                 <w:sz w:val="20"/>
                 <w:szCs w:val="20"/>
-                <w:lang w:val="en-US"/>
               </w:rPr>
               <w:t xml:space="preserve"> = 2, </w:t>
             </w:r>
@@ -4364,7 +5163,6 @@
               <w:rPr>
                 <w:sz w:val="20"/>
                 <w:szCs w:val="20"/>
-                <w:lang w:val="en-US"/>
               </w:rPr>
               <w:t xml:space="preserve"> = </w:t>
             </w:r>
@@ -4380,7 +5178,6 @@
               <w:rPr>
                 <w:sz w:val="20"/>
                 <w:szCs w:val="20"/>
-                <w:lang w:val="en-US"/>
               </w:rPr>
               <w:t>_</w:t>
             </w:r>
@@ -4396,7 +5193,6 @@
               <w:rPr>
                 <w:sz w:val="20"/>
                 <w:szCs w:val="20"/>
-                <w:lang w:val="en-US"/>
               </w:rPr>
               <w:t xml:space="preserve">}, </w:t>
             </w:r>
@@ -4409,7 +5205,6 @@
               <w:rPr>
                 <w:sz w:val="20"/>
                 <w:szCs w:val="20"/>
-                <w:lang w:val="en-US"/>
               </w:rPr>
             </w:pPr>
           </w:p>
@@ -4496,14 +5291,45 @@
               </w:rPr>
               <w:t xml:space="preserve">Res = 1, </w:t>
             </w:r>
-            <w:r>
-              <w:rPr>
-                <w:bCs/>
-                <w:sz w:val="20"/>
-                <w:szCs w:val="20"/>
-                <w:lang w:val="en-US"/>
-              </w:rPr>
-              <w:t>fib(B, B_Res),</w:t>
+            <w:proofErr w:type="gramStart"/>
+            <w:r>
+              <w:rPr>
+                <w:bCs/>
+                <w:sz w:val="20"/>
+                <w:szCs w:val="20"/>
+                <w:lang w:val="en-US"/>
+              </w:rPr>
+              <w:t>fib(</w:t>
+            </w:r>
+            <w:proofErr w:type="gramEnd"/>
+            <w:r>
+              <w:rPr>
+                <w:bCs/>
+                <w:sz w:val="20"/>
+                <w:szCs w:val="20"/>
+                <w:lang w:val="en-US"/>
+              </w:rPr>
+              <w:t xml:space="preserve">B, </w:t>
+            </w:r>
+            <w:proofErr w:type="spellStart"/>
+            <w:r>
+              <w:rPr>
+                <w:bCs/>
+                <w:sz w:val="20"/>
+                <w:szCs w:val="20"/>
+                <w:lang w:val="en-US"/>
+              </w:rPr>
+              <w:t>B_Res</w:t>
+            </w:r>
+            <w:proofErr w:type="spellEnd"/>
+            <w:r>
+              <w:rPr>
+                <w:bCs/>
+                <w:sz w:val="20"/>
+                <w:szCs w:val="20"/>
+                <w:lang w:val="en-US"/>
+              </w:rPr>
+              <w:t>),</w:t>
             </w:r>
             <w:r>
               <w:rPr>
@@ -4521,7 +5347,47 @@
                 <w:szCs w:val="20"/>
                 <w:lang w:val="en-US"/>
               </w:rPr>
-              <w:t>Res = A_Res + B_Res.</w:t>
+              <w:t xml:space="preserve">Res = </w:t>
+            </w:r>
+            <w:proofErr w:type="spellStart"/>
+            <w:r>
+              <w:rPr>
+                <w:bCs/>
+                <w:sz w:val="20"/>
+                <w:szCs w:val="20"/>
+                <w:lang w:val="en-US"/>
+              </w:rPr>
+              <w:t>A_Res</w:t>
+            </w:r>
+            <w:proofErr w:type="spellEnd"/>
+            <w:r>
+              <w:rPr>
+                <w:bCs/>
+                <w:sz w:val="20"/>
+                <w:szCs w:val="20"/>
+                <w:lang w:val="en-US"/>
+              </w:rPr>
+              <w:t xml:space="preserve"> + </w:t>
+            </w:r>
+            <w:proofErr w:type="spellStart"/>
+            <w:r>
+              <w:rPr>
+                <w:bCs/>
+                <w:sz w:val="20"/>
+                <w:szCs w:val="20"/>
+                <w:lang w:val="en-US"/>
+              </w:rPr>
+              <w:t>B_Res</w:t>
+            </w:r>
+            <w:proofErr w:type="spellEnd"/>
+            <w:r>
+              <w:rPr>
+                <w:bCs/>
+                <w:sz w:val="20"/>
+                <w:szCs w:val="20"/>
+                <w:lang w:val="en-US"/>
+              </w:rPr>
+              <w:t>.</w:t>
             </w:r>
           </w:p>
         </w:tc>
@@ -4655,14 +5521,45 @@
                 <w:lang w:val="en-US"/>
               </w:rPr>
             </w:pPr>
-            <w:r>
-              <w:rPr>
-                <w:bCs/>
-                <w:sz w:val="20"/>
-                <w:szCs w:val="20"/>
-                <w:lang w:val="en-US"/>
-              </w:rPr>
-              <w:t>fib(B, B_Res),</w:t>
+            <w:proofErr w:type="gramStart"/>
+            <w:r>
+              <w:rPr>
+                <w:bCs/>
+                <w:sz w:val="20"/>
+                <w:szCs w:val="20"/>
+                <w:lang w:val="en-US"/>
+              </w:rPr>
+              <w:t>fib(</w:t>
+            </w:r>
+            <w:proofErr w:type="gramEnd"/>
+            <w:r>
+              <w:rPr>
+                <w:bCs/>
+                <w:sz w:val="20"/>
+                <w:szCs w:val="20"/>
+                <w:lang w:val="en-US"/>
+              </w:rPr>
+              <w:t xml:space="preserve">B, </w:t>
+            </w:r>
+            <w:proofErr w:type="spellStart"/>
+            <w:r>
+              <w:rPr>
+                <w:bCs/>
+                <w:sz w:val="20"/>
+                <w:szCs w:val="20"/>
+                <w:lang w:val="en-US"/>
+              </w:rPr>
+              <w:t>B_Res</w:t>
+            </w:r>
+            <w:proofErr w:type="spellEnd"/>
+            <w:r>
+              <w:rPr>
+                <w:bCs/>
+                <w:sz w:val="20"/>
+                <w:szCs w:val="20"/>
+                <w:lang w:val="en-US"/>
+              </w:rPr>
+              <w:t>),</w:t>
             </w:r>
             <w:r>
               <w:rPr>
@@ -4680,7 +5577,47 @@
                 <w:szCs w:val="20"/>
                 <w:lang w:val="en-US"/>
               </w:rPr>
-              <w:t>Res = A_Res + B_Res.</w:t>
+              <w:t xml:space="preserve">Res = </w:t>
+            </w:r>
+            <w:proofErr w:type="spellStart"/>
+            <w:r>
+              <w:rPr>
+                <w:bCs/>
+                <w:sz w:val="20"/>
+                <w:szCs w:val="20"/>
+                <w:lang w:val="en-US"/>
+              </w:rPr>
+              <w:t>A_Res</w:t>
+            </w:r>
+            <w:proofErr w:type="spellEnd"/>
+            <w:r>
+              <w:rPr>
+                <w:bCs/>
+                <w:sz w:val="20"/>
+                <w:szCs w:val="20"/>
+                <w:lang w:val="en-US"/>
+              </w:rPr>
+              <w:t xml:space="preserve"> + </w:t>
+            </w:r>
+            <w:proofErr w:type="spellStart"/>
+            <w:r>
+              <w:rPr>
+                <w:bCs/>
+                <w:sz w:val="20"/>
+                <w:szCs w:val="20"/>
+                <w:lang w:val="en-US"/>
+              </w:rPr>
+              <w:t>B_Res</w:t>
+            </w:r>
+            <w:proofErr w:type="spellEnd"/>
+            <w:r>
+              <w:rPr>
+                <w:bCs/>
+                <w:sz w:val="20"/>
+                <w:szCs w:val="20"/>
+                <w:lang w:val="en-US"/>
+              </w:rPr>
+              <w:t>.</w:t>
             </w:r>
           </w:p>
         </w:tc>
@@ -4907,7 +5844,47 @@
                 <w:szCs w:val="20"/>
                 <w:lang w:val="en-US"/>
               </w:rPr>
-              <w:t>Res = A_Res + B_Res.</w:t>
+              <w:t xml:space="preserve">Res = </w:t>
+            </w:r>
+            <w:proofErr w:type="spellStart"/>
+            <w:r>
+              <w:rPr>
+                <w:bCs/>
+                <w:sz w:val="20"/>
+                <w:szCs w:val="20"/>
+                <w:lang w:val="en-US"/>
+              </w:rPr>
+              <w:t>A_Res</w:t>
+            </w:r>
+            <w:proofErr w:type="spellEnd"/>
+            <w:r>
+              <w:rPr>
+                <w:bCs/>
+                <w:sz w:val="20"/>
+                <w:szCs w:val="20"/>
+                <w:lang w:val="en-US"/>
+              </w:rPr>
+              <w:t xml:space="preserve"> + </w:t>
+            </w:r>
+            <w:proofErr w:type="spellStart"/>
+            <w:r>
+              <w:rPr>
+                <w:bCs/>
+                <w:sz w:val="20"/>
+                <w:szCs w:val="20"/>
+                <w:lang w:val="en-US"/>
+              </w:rPr>
+              <w:t>B_Res</w:t>
+            </w:r>
+            <w:proofErr w:type="spellEnd"/>
+            <w:r>
+              <w:rPr>
+                <w:bCs/>
+                <w:sz w:val="20"/>
+                <w:szCs w:val="20"/>
+                <w:lang w:val="en-US"/>
+              </w:rPr>
+              <w:t>.</w:t>
             </w:r>
           </w:p>
         </w:tc>
@@ -5043,7 +6020,47 @@
                 <w:szCs w:val="20"/>
                 <w:lang w:val="en-US"/>
               </w:rPr>
-              <w:t>Res = A_Res + B_Res.</w:t>
+              <w:t xml:space="preserve">Res = </w:t>
+            </w:r>
+            <w:proofErr w:type="spellStart"/>
+            <w:r>
+              <w:rPr>
+                <w:bCs/>
+                <w:sz w:val="20"/>
+                <w:szCs w:val="20"/>
+                <w:lang w:val="en-US"/>
+              </w:rPr>
+              <w:t>A_Res</w:t>
+            </w:r>
+            <w:proofErr w:type="spellEnd"/>
+            <w:r>
+              <w:rPr>
+                <w:bCs/>
+                <w:sz w:val="20"/>
+                <w:szCs w:val="20"/>
+                <w:lang w:val="en-US"/>
+              </w:rPr>
+              <w:t xml:space="preserve"> + </w:t>
+            </w:r>
+            <w:proofErr w:type="spellStart"/>
+            <w:r>
+              <w:rPr>
+                <w:bCs/>
+                <w:sz w:val="20"/>
+                <w:szCs w:val="20"/>
+                <w:lang w:val="en-US"/>
+              </w:rPr>
+              <w:t>B_Res</w:t>
+            </w:r>
+            <w:proofErr w:type="spellEnd"/>
+            <w:r>
+              <w:rPr>
+                <w:bCs/>
+                <w:sz w:val="20"/>
+                <w:szCs w:val="20"/>
+                <w:lang w:val="en-US"/>
+              </w:rPr>
+              <w:t>.</w:t>
             </w:r>
           </w:p>
         </w:tc>
@@ -5267,6 +6284,7 @@
           <w:lang w:val="en-US"/>
         </w:rPr>
       </w:pPr>
+      <w:proofErr w:type="gramStart"/>
       <w:r>
         <w:rPr>
           <w:bCs/>
@@ -5295,6 +6313,7 @@
         </w:rPr>
         <w:t>(</w:t>
       </w:r>
+      <w:proofErr w:type="gramEnd"/>
       <w:r>
         <w:rPr>
           <w:bCs/>
@@ -5599,6 +6618,7 @@
                 <w:szCs w:val="20"/>
               </w:rPr>
             </w:pPr>
+            <w:proofErr w:type="gramStart"/>
             <w:r>
               <w:rPr>
                 <w:bCs/>
@@ -5626,6 +6646,7 @@
               </w:rPr>
               <w:t>(</w:t>
             </w:r>
+            <w:proofErr w:type="gramEnd"/>
             <w:r>
               <w:rPr>
                 <w:bCs/>
@@ -5694,6 +6715,7 @@
               </w:rPr>
               <w:t xml:space="preserve">T1 = </w:t>
             </w:r>
+            <w:proofErr w:type="gramStart"/>
             <w:r>
               <w:rPr>
                 <w:bCs/>
@@ -5721,6 +6743,7 @@
               </w:rPr>
               <w:t>(</w:t>
             </w:r>
+            <w:proofErr w:type="gramEnd"/>
             <w:r>
               <w:rPr>
                 <w:bCs/>
@@ -5786,14 +6809,25 @@
               </w:rPr>
               <w:t xml:space="preserve">T2 = </w:t>
             </w:r>
-            <w:r>
-              <w:rPr>
-                <w:bCs/>
-                <w:sz w:val="20"/>
-                <w:szCs w:val="20"/>
-                <w:lang w:val="en-US"/>
-              </w:rPr>
-              <w:t>fib(1, Res)</w:t>
+            <w:proofErr w:type="gramStart"/>
+            <w:r>
+              <w:rPr>
+                <w:bCs/>
+                <w:sz w:val="20"/>
+                <w:szCs w:val="20"/>
+                <w:lang w:val="en-US"/>
+              </w:rPr>
+              <w:t>fib(</w:t>
+            </w:r>
+            <w:proofErr w:type="gramEnd"/>
+            <w:r>
+              <w:rPr>
+                <w:bCs/>
+                <w:sz w:val="20"/>
+                <w:szCs w:val="20"/>
+                <w:lang w:val="en-US"/>
+              </w:rPr>
+              <w:t>1, Res)</w:t>
             </w:r>
             <w:r>
               <w:rPr>
@@ -5927,6 +6961,7 @@
                 <w:szCs w:val="20"/>
               </w:rPr>
             </w:pPr>
+            <w:proofErr w:type="gramStart"/>
             <w:r>
               <w:rPr>
                 <w:bCs/>
@@ -5954,6 +6989,7 @@
               </w:rPr>
               <w:t>(</w:t>
             </w:r>
+            <w:proofErr w:type="gramEnd"/>
             <w:r>
               <w:rPr>
                 <w:bCs/>
@@ -6022,6 +7058,7 @@
               </w:rPr>
               <w:t xml:space="preserve">T1 = </w:t>
             </w:r>
+            <w:proofErr w:type="gramStart"/>
             <w:r>
               <w:rPr>
                 <w:bCs/>
@@ -6049,6 +7086,7 @@
               </w:rPr>
               <w:t>(</w:t>
             </w:r>
+            <w:proofErr w:type="gramEnd"/>
             <w:r>
               <w:rPr>
                 <w:bCs/>
@@ -6114,6 +7152,7 @@
               </w:rPr>
               <w:t xml:space="preserve">T2 = </w:t>
             </w:r>
+            <w:proofErr w:type="gramStart"/>
             <w:r>
               <w:rPr>
                 <w:bCs/>
@@ -6123,6 +7162,7 @@
               </w:rPr>
               <w:t>fib(</w:t>
             </w:r>
+            <w:proofErr w:type="gramEnd"/>
             <w:r>
               <w:rPr>
                 <w:bCs/>
@@ -6285,6 +7325,7 @@
                 <w:szCs w:val="20"/>
               </w:rPr>
             </w:pPr>
+            <w:proofErr w:type="gramStart"/>
             <w:r>
               <w:rPr>
                 <w:bCs/>
@@ -6312,6 +7353,7 @@
               </w:rPr>
               <w:t>(</w:t>
             </w:r>
+            <w:proofErr w:type="gramEnd"/>
             <w:r>
               <w:rPr>
                 <w:bCs/>
@@ -6379,6 +7421,7 @@
               </w:rPr>
               <w:t xml:space="preserve">T1 = </w:t>
             </w:r>
+            <w:proofErr w:type="gramStart"/>
             <w:r>
               <w:rPr>
                 <w:bCs/>
@@ -6406,6 +7449,7 @@
               </w:rPr>
               <w:t>(</w:t>
             </w:r>
+            <w:proofErr w:type="gramEnd"/>
             <w:r>
               <w:rPr>
                 <w:bCs/>
@@ -6471,6 +7515,7 @@
               </w:rPr>
               <w:t xml:space="preserve">T2 = </w:t>
             </w:r>
+            <w:proofErr w:type="gramStart"/>
             <w:r>
               <w:rPr>
                 <w:bCs/>
@@ -6480,6 +7525,7 @@
               </w:rPr>
               <w:t>fib(</w:t>
             </w:r>
+            <w:proofErr w:type="gramEnd"/>
             <w:r>
               <w:rPr>
                 <w:bCs/>
@@ -6627,6 +7673,7 @@
                 <w:szCs w:val="20"/>
               </w:rPr>
             </w:pPr>
+            <w:proofErr w:type="gramStart"/>
             <w:r>
               <w:rPr>
                 <w:bCs/>
@@ -6654,6 +7701,7 @@
               </w:rPr>
               <w:t>(</w:t>
             </w:r>
+            <w:proofErr w:type="gramEnd"/>
             <w:r>
               <w:rPr>
                 <w:bCs/>
@@ -6721,6 +7769,7 @@
               </w:rPr>
               <w:t xml:space="preserve">T1 = </w:t>
             </w:r>
+            <w:proofErr w:type="gramStart"/>
             <w:r>
               <w:rPr>
                 <w:bCs/>
@@ -6748,6 +7797,7 @@
               </w:rPr>
               <w:t>(</w:t>
             </w:r>
+            <w:proofErr w:type="gramEnd"/>
             <w:r>
               <w:rPr>
                 <w:bCs/>
@@ -6813,6 +7863,7 @@
               </w:rPr>
               <w:t xml:space="preserve">T2 = </w:t>
             </w:r>
+            <w:proofErr w:type="gramStart"/>
             <w:r>
               <w:rPr>
                 <w:bCs/>
@@ -6840,6 +7891,7 @@
               </w:rPr>
               <w:t>(</w:t>
             </w:r>
+            <w:proofErr w:type="gramEnd"/>
             <w:r>
               <w:rPr>
                 <w:bCs/>
@@ -6993,6 +8045,7 @@
                 <w:szCs w:val="20"/>
               </w:rPr>
             </w:pPr>
+            <w:proofErr w:type="gramStart"/>
             <w:r>
               <w:rPr>
                 <w:bCs/>
@@ -7020,6 +8073,7 @@
               </w:rPr>
               <w:t>(</w:t>
             </w:r>
+            <w:proofErr w:type="gramEnd"/>
             <w:r>
               <w:rPr>
                 <w:bCs/>
@@ -7087,6 +8141,7 @@
               </w:rPr>
               <w:t xml:space="preserve">T1 = </w:t>
             </w:r>
+            <w:proofErr w:type="gramStart"/>
             <w:r>
               <w:rPr>
                 <w:bCs/>
@@ -7114,6 +8169,7 @@
               </w:rPr>
               <w:t>(</w:t>
             </w:r>
+            <w:proofErr w:type="gramEnd"/>
             <w:r>
               <w:rPr>
                 <w:bCs/>
@@ -7179,6 +8235,7 @@
               </w:rPr>
               <w:t xml:space="preserve">T2 = </w:t>
             </w:r>
+            <w:proofErr w:type="gramStart"/>
             <w:r>
               <w:rPr>
                 <w:bCs/>
@@ -7206,6 +8263,7 @@
               </w:rPr>
               <w:t>(</w:t>
             </w:r>
+            <w:proofErr w:type="gramEnd"/>
             <w:r>
               <w:rPr>
                 <w:bCs/>
@@ -7401,33 +8459,84 @@
                 <w:lang w:val="en-US"/>
               </w:rPr>
             </w:pPr>
-            <w:r>
-              <w:rPr>
-                <w:bCs/>
-                <w:sz w:val="20"/>
-                <w:szCs w:val="20"/>
-                <w:lang w:val="en-US"/>
-              </w:rPr>
-              <w:t>fact(Next, Next_Res),</w:t>
-            </w:r>
-          </w:p>
-          <w:p>
-            <w:pPr>
-              <w:rPr>
-                <w:bCs/>
-                <w:sz w:val="20"/>
-                <w:szCs w:val="20"/>
-                <w:lang w:val="en-US"/>
-              </w:rPr>
-            </w:pPr>
-            <w:r>
-              <w:rPr>
-                <w:bCs/>
-                <w:sz w:val="20"/>
-                <w:szCs w:val="20"/>
-                <w:lang w:val="en-US"/>
-              </w:rPr>
-              <w:t>Res = N * Next_Res.</w:t>
+            <w:proofErr w:type="gramStart"/>
+            <w:r>
+              <w:rPr>
+                <w:bCs/>
+                <w:sz w:val="20"/>
+                <w:szCs w:val="20"/>
+                <w:lang w:val="en-US"/>
+              </w:rPr>
+              <w:t>fact(</w:t>
+            </w:r>
+            <w:proofErr w:type="gramEnd"/>
+            <w:r>
+              <w:rPr>
+                <w:bCs/>
+                <w:sz w:val="20"/>
+                <w:szCs w:val="20"/>
+                <w:lang w:val="en-US"/>
+              </w:rPr>
+              <w:t xml:space="preserve">Next, </w:t>
+            </w:r>
+            <w:proofErr w:type="spellStart"/>
+            <w:r>
+              <w:rPr>
+                <w:bCs/>
+                <w:sz w:val="20"/>
+                <w:szCs w:val="20"/>
+                <w:lang w:val="en-US"/>
+              </w:rPr>
+              <w:t>Next_Res</w:t>
+            </w:r>
+            <w:proofErr w:type="spellEnd"/>
+            <w:r>
+              <w:rPr>
+                <w:bCs/>
+                <w:sz w:val="20"/>
+                <w:szCs w:val="20"/>
+                <w:lang w:val="en-US"/>
+              </w:rPr>
+              <w:t>),</w:t>
+            </w:r>
+          </w:p>
+          <w:p>
+            <w:pPr>
+              <w:rPr>
+                <w:bCs/>
+                <w:sz w:val="20"/>
+                <w:szCs w:val="20"/>
+                <w:lang w:val="en-US"/>
+              </w:rPr>
+            </w:pPr>
+            <w:r>
+              <w:rPr>
+                <w:bCs/>
+                <w:sz w:val="20"/>
+                <w:szCs w:val="20"/>
+                <w:lang w:val="en-US"/>
+              </w:rPr>
+              <w:t xml:space="preserve">Res = N * </w:t>
+            </w:r>
+            <w:proofErr w:type="spellStart"/>
+            <w:r>
+              <w:rPr>
+                <w:bCs/>
+                <w:sz w:val="20"/>
+                <w:szCs w:val="20"/>
+                <w:lang w:val="en-US"/>
+              </w:rPr>
+              <w:t>Next_Res</w:t>
+            </w:r>
+            <w:proofErr w:type="spellEnd"/>
+            <w:r>
+              <w:rPr>
+                <w:bCs/>
+                <w:sz w:val="20"/>
+                <w:szCs w:val="20"/>
+                <w:lang w:val="en-US"/>
+              </w:rPr>
+              <w:t>.</w:t>
             </w:r>
           </w:p>
           <w:p>
@@ -7558,33 +8667,84 @@
                 <w:lang w:val="en-US"/>
               </w:rPr>
             </w:pPr>
-            <w:r>
-              <w:rPr>
-                <w:bCs/>
-                <w:sz w:val="20"/>
-                <w:szCs w:val="20"/>
-                <w:lang w:val="en-US"/>
-              </w:rPr>
-              <w:t>fact(Next, Next_Res),</w:t>
-            </w:r>
-          </w:p>
-          <w:p>
-            <w:pPr>
-              <w:rPr>
-                <w:bCs/>
-                <w:sz w:val="20"/>
-                <w:szCs w:val="20"/>
-                <w:lang w:val="en-US"/>
-              </w:rPr>
-            </w:pPr>
-            <w:r>
-              <w:rPr>
-                <w:bCs/>
-                <w:sz w:val="20"/>
-                <w:szCs w:val="20"/>
-                <w:lang w:val="en-US"/>
-              </w:rPr>
-              <w:t>Res = N * Next_Res.</w:t>
+            <w:proofErr w:type="gramStart"/>
+            <w:r>
+              <w:rPr>
+                <w:bCs/>
+                <w:sz w:val="20"/>
+                <w:szCs w:val="20"/>
+                <w:lang w:val="en-US"/>
+              </w:rPr>
+              <w:t>fact(</w:t>
+            </w:r>
+            <w:proofErr w:type="gramEnd"/>
+            <w:r>
+              <w:rPr>
+                <w:bCs/>
+                <w:sz w:val="20"/>
+                <w:szCs w:val="20"/>
+                <w:lang w:val="en-US"/>
+              </w:rPr>
+              <w:t xml:space="preserve">Next, </w:t>
+            </w:r>
+            <w:proofErr w:type="spellStart"/>
+            <w:r>
+              <w:rPr>
+                <w:bCs/>
+                <w:sz w:val="20"/>
+                <w:szCs w:val="20"/>
+                <w:lang w:val="en-US"/>
+              </w:rPr>
+              <w:t>Next_Res</w:t>
+            </w:r>
+            <w:proofErr w:type="spellEnd"/>
+            <w:r>
+              <w:rPr>
+                <w:bCs/>
+                <w:sz w:val="20"/>
+                <w:szCs w:val="20"/>
+                <w:lang w:val="en-US"/>
+              </w:rPr>
+              <w:t>),</w:t>
+            </w:r>
+          </w:p>
+          <w:p>
+            <w:pPr>
+              <w:rPr>
+                <w:bCs/>
+                <w:sz w:val="20"/>
+                <w:szCs w:val="20"/>
+                <w:lang w:val="en-US"/>
+              </w:rPr>
+            </w:pPr>
+            <w:r>
+              <w:rPr>
+                <w:bCs/>
+                <w:sz w:val="20"/>
+                <w:szCs w:val="20"/>
+                <w:lang w:val="en-US"/>
+              </w:rPr>
+              <w:t xml:space="preserve">Res = N * </w:t>
+            </w:r>
+            <w:proofErr w:type="spellStart"/>
+            <w:r>
+              <w:rPr>
+                <w:bCs/>
+                <w:sz w:val="20"/>
+                <w:szCs w:val="20"/>
+                <w:lang w:val="en-US"/>
+              </w:rPr>
+              <w:t>Next_Res</w:t>
+            </w:r>
+            <w:proofErr w:type="spellEnd"/>
+            <w:r>
+              <w:rPr>
+                <w:bCs/>
+                <w:sz w:val="20"/>
+                <w:szCs w:val="20"/>
+                <w:lang w:val="en-US"/>
+              </w:rPr>
+              <w:t>.</w:t>
             </w:r>
           </w:p>
           <w:p>
@@ -7635,7 +8795,25 @@
                 <w:szCs w:val="20"/>
                 <w:lang w:val="en-US"/>
               </w:rPr>
-              <w:t>{N = 2, Res = Next_Res}</w:t>
+              <w:t xml:space="preserve">{N = 2, Res = </w:t>
+            </w:r>
+            <w:proofErr w:type="spellStart"/>
+            <w:r>
+              <w:rPr>
+                <w:sz w:val="20"/>
+                <w:szCs w:val="20"/>
+                <w:lang w:val="en-US"/>
+              </w:rPr>
+              <w:t>Next_Res</w:t>
+            </w:r>
+            <w:proofErr w:type="spellEnd"/>
+            <w:r>
+              <w:rPr>
+                <w:sz w:val="20"/>
+                <w:szCs w:val="20"/>
+                <w:lang w:val="en-US"/>
+              </w:rPr>
+              <w:t>}</w:t>
             </w:r>
           </w:p>
         </w:tc>
@@ -7735,34 +8913,76 @@
                 <w:lang w:val="en-US"/>
               </w:rPr>
             </w:pPr>
-            <w:r>
-              <w:rPr>
-                <w:bCs/>
-                <w:sz w:val="20"/>
-                <w:szCs w:val="20"/>
-                <w:lang w:val="en-US"/>
-              </w:rPr>
-              <w:t>fact(Next, Next_Res),</w:t>
-            </w:r>
-          </w:p>
-          <w:p>
-            <w:pPr>
-              <w:rPr>
-                <w:bCs/>
-                <w:sz w:val="20"/>
-                <w:szCs w:val="20"/>
-                <w:lang w:val="en-US"/>
-              </w:rPr>
-            </w:pPr>
-            <w:r>
-              <w:rPr>
-                <w:bCs/>
-                <w:sz w:val="20"/>
-                <w:szCs w:val="20"/>
-                <w:lang w:val="en-US"/>
-              </w:rPr>
-              <w:t>Res = N * Next_Res</w:t>
-            </w:r>
+            <w:proofErr w:type="gramStart"/>
+            <w:r>
+              <w:rPr>
+                <w:bCs/>
+                <w:sz w:val="20"/>
+                <w:szCs w:val="20"/>
+                <w:lang w:val="en-US"/>
+              </w:rPr>
+              <w:t>fact(</w:t>
+            </w:r>
+            <w:proofErr w:type="gramEnd"/>
+            <w:r>
+              <w:rPr>
+                <w:bCs/>
+                <w:sz w:val="20"/>
+                <w:szCs w:val="20"/>
+                <w:lang w:val="en-US"/>
+              </w:rPr>
+              <w:t xml:space="preserve">Next, </w:t>
+            </w:r>
+            <w:proofErr w:type="spellStart"/>
+            <w:r>
+              <w:rPr>
+                <w:bCs/>
+                <w:sz w:val="20"/>
+                <w:szCs w:val="20"/>
+                <w:lang w:val="en-US"/>
+              </w:rPr>
+              <w:t>Next_Res</w:t>
+            </w:r>
+            <w:proofErr w:type="spellEnd"/>
+            <w:r>
+              <w:rPr>
+                <w:bCs/>
+                <w:sz w:val="20"/>
+                <w:szCs w:val="20"/>
+                <w:lang w:val="en-US"/>
+              </w:rPr>
+              <w:t>),</w:t>
+            </w:r>
+          </w:p>
+          <w:p>
+            <w:pPr>
+              <w:rPr>
+                <w:bCs/>
+                <w:sz w:val="20"/>
+                <w:szCs w:val="20"/>
+                <w:lang w:val="en-US"/>
+              </w:rPr>
+            </w:pPr>
+            <w:r>
+              <w:rPr>
+                <w:bCs/>
+                <w:sz w:val="20"/>
+                <w:szCs w:val="20"/>
+                <w:lang w:val="en-US"/>
+              </w:rPr>
+              <w:t xml:space="preserve">Res = N * </w:t>
+            </w:r>
+            <w:proofErr w:type="spellStart"/>
+            <w:r>
+              <w:rPr>
+                <w:bCs/>
+                <w:sz w:val="20"/>
+                <w:szCs w:val="20"/>
+                <w:lang w:val="en-US"/>
+              </w:rPr>
+              <w:t>Next_Res</w:t>
+            </w:r>
+            <w:proofErr w:type="spellEnd"/>
             <w:r>
               <w:rPr>
                 <w:bCs/>
@@ -7789,7 +9009,27 @@
                 <w:szCs w:val="20"/>
                 <w:lang w:val="en-US"/>
               </w:rPr>
-              <w:t>Res = N * Next_Res.</w:t>
+              <w:t xml:space="preserve">Res = N * </w:t>
+            </w:r>
+            <w:proofErr w:type="spellStart"/>
+            <w:r>
+              <w:rPr>
+                <w:bCs/>
+                <w:sz w:val="20"/>
+                <w:szCs w:val="20"/>
+                <w:lang w:val="en-US"/>
+              </w:rPr>
+              <w:t>Next_Res</w:t>
+            </w:r>
+            <w:proofErr w:type="spellEnd"/>
+            <w:r>
+              <w:rPr>
+                <w:bCs/>
+                <w:sz w:val="20"/>
+                <w:szCs w:val="20"/>
+                <w:lang w:val="en-US"/>
+              </w:rPr>
+              <w:t>.</w:t>
             </w:r>
           </w:p>
         </w:tc>
@@ -7879,7 +9119,7 @@
               <w:jc w:val="left"/>
             </w:pPr>
             <w:r>
-              <w:t>6</w:t>
+              <w:t>9</w:t>
             </w:r>
           </w:p>
         </w:tc>
@@ -7902,34 +9142,76 @@
                 <w:lang w:val="en-US"/>
               </w:rPr>
             </w:pPr>
-            <w:r>
-              <w:rPr>
-                <w:bCs/>
-                <w:sz w:val="20"/>
-                <w:szCs w:val="20"/>
-                <w:lang w:val="en-US"/>
-              </w:rPr>
-              <w:t>fact(Next, Next_Res),</w:t>
-            </w:r>
-          </w:p>
-          <w:p>
-            <w:pPr>
-              <w:rPr>
-                <w:bCs/>
-                <w:sz w:val="20"/>
-                <w:szCs w:val="20"/>
-                <w:lang w:val="en-US"/>
-              </w:rPr>
-            </w:pPr>
-            <w:r>
-              <w:rPr>
-                <w:bCs/>
-                <w:sz w:val="20"/>
-                <w:szCs w:val="20"/>
-                <w:lang w:val="en-US"/>
-              </w:rPr>
-              <w:t>Res = N * Next_Res</w:t>
-            </w:r>
+            <w:proofErr w:type="gramStart"/>
+            <w:r>
+              <w:rPr>
+                <w:bCs/>
+                <w:sz w:val="20"/>
+                <w:szCs w:val="20"/>
+                <w:lang w:val="en-US"/>
+              </w:rPr>
+              <w:t>fact(</w:t>
+            </w:r>
+            <w:proofErr w:type="gramEnd"/>
+            <w:r>
+              <w:rPr>
+                <w:bCs/>
+                <w:sz w:val="20"/>
+                <w:szCs w:val="20"/>
+                <w:lang w:val="en-US"/>
+              </w:rPr>
+              <w:t xml:space="preserve">Next, </w:t>
+            </w:r>
+            <w:proofErr w:type="spellStart"/>
+            <w:r>
+              <w:rPr>
+                <w:bCs/>
+                <w:sz w:val="20"/>
+                <w:szCs w:val="20"/>
+                <w:lang w:val="en-US"/>
+              </w:rPr>
+              <w:t>Next_Res</w:t>
+            </w:r>
+            <w:proofErr w:type="spellEnd"/>
+            <w:r>
+              <w:rPr>
+                <w:bCs/>
+                <w:sz w:val="20"/>
+                <w:szCs w:val="20"/>
+                <w:lang w:val="en-US"/>
+              </w:rPr>
+              <w:t>),</w:t>
+            </w:r>
+          </w:p>
+          <w:p>
+            <w:pPr>
+              <w:rPr>
+                <w:bCs/>
+                <w:sz w:val="20"/>
+                <w:szCs w:val="20"/>
+                <w:lang w:val="en-US"/>
+              </w:rPr>
+            </w:pPr>
+            <w:r>
+              <w:rPr>
+                <w:bCs/>
+                <w:sz w:val="20"/>
+                <w:szCs w:val="20"/>
+                <w:lang w:val="en-US"/>
+              </w:rPr>
+              <w:t xml:space="preserve">Res = N * </w:t>
+            </w:r>
+            <w:proofErr w:type="spellStart"/>
+            <w:r>
+              <w:rPr>
+                <w:bCs/>
+                <w:sz w:val="20"/>
+                <w:szCs w:val="20"/>
+                <w:lang w:val="en-US"/>
+              </w:rPr>
+              <w:t>Next_Res</w:t>
+            </w:r>
+            <w:proofErr w:type="spellEnd"/>
             <w:r>
               <w:rPr>
                 <w:bCs/>
@@ -7956,8 +9238,19 @@
                 <w:szCs w:val="20"/>
                 <w:lang w:val="en-US"/>
               </w:rPr>
-              <w:t>Res = N * Next_Res</w:t>
-            </w:r>
+              <w:t xml:space="preserve">Res = N * </w:t>
+            </w:r>
+            <w:proofErr w:type="spellStart"/>
+            <w:r>
+              <w:rPr>
+                <w:bCs/>
+                <w:sz w:val="20"/>
+                <w:szCs w:val="20"/>
+                <w:lang w:val="en-US"/>
+              </w:rPr>
+              <w:t>Next_Res</w:t>
+            </w:r>
+            <w:proofErr w:type="spellEnd"/>
             <w:r>
               <w:rPr>
                 <w:bCs/>
@@ -8002,7 +9295,25 @@
                 <w:szCs w:val="20"/>
                 <w:lang w:val="en-US"/>
               </w:rPr>
-              <w:t>{N = 1, Res = Next_Res}</w:t>
+              <w:t xml:space="preserve">{N = 1, Res = </w:t>
+            </w:r>
+            <w:proofErr w:type="spellStart"/>
+            <w:r>
+              <w:rPr>
+                <w:sz w:val="20"/>
+                <w:szCs w:val="20"/>
+                <w:lang w:val="en-US"/>
+              </w:rPr>
+              <w:t>Next_Res</w:t>
+            </w:r>
+            <w:proofErr w:type="spellEnd"/>
+            <w:r>
+              <w:rPr>
+                <w:sz w:val="20"/>
+                <w:szCs w:val="20"/>
+                <w:lang w:val="en-US"/>
+              </w:rPr>
+              <w:t>}</w:t>
             </w:r>
           </w:p>
         </w:tc>
@@ -8054,7 +9365,7 @@
               <w:jc w:val="left"/>
             </w:pPr>
             <w:r>
-              <w:t>7</w:t>
+              <w:t>10</w:t>
             </w:r>
           </w:p>
         </w:tc>
@@ -8096,34 +9407,76 @@
                 <w:lang w:val="en-US"/>
               </w:rPr>
             </w:pPr>
-            <w:r>
-              <w:rPr>
-                <w:bCs/>
-                <w:sz w:val="20"/>
-                <w:szCs w:val="20"/>
-                <w:lang w:val="en-US"/>
-              </w:rPr>
-              <w:t>fact(Next, Next_Res),</w:t>
-            </w:r>
-          </w:p>
-          <w:p>
-            <w:pPr>
-              <w:rPr>
-                <w:bCs/>
-                <w:sz w:val="20"/>
-                <w:szCs w:val="20"/>
-                <w:lang w:val="en-US"/>
-              </w:rPr>
-            </w:pPr>
-            <w:r>
-              <w:rPr>
-                <w:bCs/>
-                <w:sz w:val="20"/>
-                <w:szCs w:val="20"/>
-                <w:lang w:val="en-US"/>
-              </w:rPr>
-              <w:t>Res = N * Next_Res</w:t>
-            </w:r>
+            <w:proofErr w:type="gramStart"/>
+            <w:r>
+              <w:rPr>
+                <w:bCs/>
+                <w:sz w:val="20"/>
+                <w:szCs w:val="20"/>
+                <w:lang w:val="en-US"/>
+              </w:rPr>
+              <w:t>fact(</w:t>
+            </w:r>
+            <w:proofErr w:type="gramEnd"/>
+            <w:r>
+              <w:rPr>
+                <w:bCs/>
+                <w:sz w:val="20"/>
+                <w:szCs w:val="20"/>
+                <w:lang w:val="en-US"/>
+              </w:rPr>
+              <w:t xml:space="preserve">Next, </w:t>
+            </w:r>
+            <w:proofErr w:type="spellStart"/>
+            <w:r>
+              <w:rPr>
+                <w:bCs/>
+                <w:sz w:val="20"/>
+                <w:szCs w:val="20"/>
+                <w:lang w:val="en-US"/>
+              </w:rPr>
+              <w:t>Next_Res</w:t>
+            </w:r>
+            <w:proofErr w:type="spellEnd"/>
+            <w:r>
+              <w:rPr>
+                <w:bCs/>
+                <w:sz w:val="20"/>
+                <w:szCs w:val="20"/>
+                <w:lang w:val="en-US"/>
+              </w:rPr>
+              <w:t>),</w:t>
+            </w:r>
+          </w:p>
+          <w:p>
+            <w:pPr>
+              <w:rPr>
+                <w:bCs/>
+                <w:sz w:val="20"/>
+                <w:szCs w:val="20"/>
+                <w:lang w:val="en-US"/>
+              </w:rPr>
+            </w:pPr>
+            <w:r>
+              <w:rPr>
+                <w:bCs/>
+                <w:sz w:val="20"/>
+                <w:szCs w:val="20"/>
+                <w:lang w:val="en-US"/>
+              </w:rPr>
+              <w:t xml:space="preserve">Res = N * </w:t>
+            </w:r>
+            <w:proofErr w:type="spellStart"/>
+            <w:r>
+              <w:rPr>
+                <w:bCs/>
+                <w:sz w:val="20"/>
+                <w:szCs w:val="20"/>
+                <w:lang w:val="en-US"/>
+              </w:rPr>
+              <w:t>Next_Res</w:t>
+            </w:r>
+            <w:proofErr w:type="spellEnd"/>
             <w:r>
               <w:rPr>
                 <w:bCs/>
@@ -8150,8 +9503,19 @@
                 <w:szCs w:val="20"/>
                 <w:lang w:val="en-US"/>
               </w:rPr>
-              <w:t>Res = N * Next_Res</w:t>
-            </w:r>
+              <w:t xml:space="preserve">Res = N * </w:t>
+            </w:r>
+            <w:proofErr w:type="spellStart"/>
+            <w:r>
+              <w:rPr>
+                <w:bCs/>
+                <w:sz w:val="20"/>
+                <w:szCs w:val="20"/>
+                <w:lang w:val="en-US"/>
+              </w:rPr>
+              <w:t>Next_Res</w:t>
+            </w:r>
+            <w:proofErr w:type="spellEnd"/>
             <w:r>
               <w:rPr>
                 <w:bCs/>
@@ -8179,8 +9543,19 @@
                 <w:szCs w:val="20"/>
                 <w:lang w:val="en-US"/>
               </w:rPr>
-              <w:t>Res = N * Next_Res</w:t>
-            </w:r>
+              <w:t xml:space="preserve">Res = N * </w:t>
+            </w:r>
+            <w:proofErr w:type="spellStart"/>
+            <w:r>
+              <w:rPr>
+                <w:bCs/>
+                <w:sz w:val="20"/>
+                <w:szCs w:val="20"/>
+                <w:lang w:val="en-US"/>
+              </w:rPr>
+              <w:t>Next_Res</w:t>
+            </w:r>
+            <w:proofErr w:type="spellEnd"/>
             <w:r>
               <w:rPr>
                 <w:bCs/>
@@ -8277,10 +9652,7 @@
               <w:jc w:val="left"/>
             </w:pPr>
             <w:r>
-              <w:rPr>
-                <w:lang w:val="en-US"/>
-              </w:rPr>
-              <w:t>8</w:t>
+              <w:t>11</w:t>
             </w:r>
           </w:p>
         </w:tc>
@@ -8303,34 +9675,76 @@
                 <w:lang w:val="en-US"/>
               </w:rPr>
             </w:pPr>
-            <w:r>
-              <w:rPr>
-                <w:bCs/>
-                <w:sz w:val="20"/>
-                <w:szCs w:val="20"/>
-                <w:lang w:val="en-US"/>
-              </w:rPr>
-              <w:t>fact(Next, Next_Res),</w:t>
-            </w:r>
-          </w:p>
-          <w:p>
-            <w:pPr>
-              <w:rPr>
-                <w:bCs/>
-                <w:sz w:val="20"/>
-                <w:szCs w:val="20"/>
-                <w:lang w:val="en-US"/>
-              </w:rPr>
-            </w:pPr>
-            <w:r>
-              <w:rPr>
-                <w:bCs/>
-                <w:sz w:val="20"/>
-                <w:szCs w:val="20"/>
-                <w:lang w:val="en-US"/>
-              </w:rPr>
-              <w:t>Res = N * Next_Res</w:t>
-            </w:r>
+            <w:proofErr w:type="gramStart"/>
+            <w:r>
+              <w:rPr>
+                <w:bCs/>
+                <w:sz w:val="20"/>
+                <w:szCs w:val="20"/>
+                <w:lang w:val="en-US"/>
+              </w:rPr>
+              <w:t>fact(</w:t>
+            </w:r>
+            <w:proofErr w:type="gramEnd"/>
+            <w:r>
+              <w:rPr>
+                <w:bCs/>
+                <w:sz w:val="20"/>
+                <w:szCs w:val="20"/>
+                <w:lang w:val="en-US"/>
+              </w:rPr>
+              <w:t xml:space="preserve">Next, </w:t>
+            </w:r>
+            <w:proofErr w:type="spellStart"/>
+            <w:r>
+              <w:rPr>
+                <w:bCs/>
+                <w:sz w:val="20"/>
+                <w:szCs w:val="20"/>
+                <w:lang w:val="en-US"/>
+              </w:rPr>
+              <w:t>Next_Res</w:t>
+            </w:r>
+            <w:proofErr w:type="spellEnd"/>
+            <w:r>
+              <w:rPr>
+                <w:bCs/>
+                <w:sz w:val="20"/>
+                <w:szCs w:val="20"/>
+                <w:lang w:val="en-US"/>
+              </w:rPr>
+              <w:t>),</w:t>
+            </w:r>
+          </w:p>
+          <w:p>
+            <w:pPr>
+              <w:rPr>
+                <w:bCs/>
+                <w:sz w:val="20"/>
+                <w:szCs w:val="20"/>
+                <w:lang w:val="en-US"/>
+              </w:rPr>
+            </w:pPr>
+            <w:r>
+              <w:rPr>
+                <w:bCs/>
+                <w:sz w:val="20"/>
+                <w:szCs w:val="20"/>
+                <w:lang w:val="en-US"/>
+              </w:rPr>
+              <w:t xml:space="preserve">Res = N * </w:t>
+            </w:r>
+            <w:proofErr w:type="spellStart"/>
+            <w:r>
+              <w:rPr>
+                <w:bCs/>
+                <w:sz w:val="20"/>
+                <w:szCs w:val="20"/>
+                <w:lang w:val="en-US"/>
+              </w:rPr>
+              <w:t>Next_Res</w:t>
+            </w:r>
+            <w:proofErr w:type="spellEnd"/>
             <w:r>
               <w:rPr>
                 <w:bCs/>
@@ -8357,8 +9771,19 @@
                 <w:szCs w:val="20"/>
                 <w:lang w:val="en-US"/>
               </w:rPr>
-              <w:t>Res = N * Next_Res</w:t>
-            </w:r>
+              <w:t xml:space="preserve">Res = N * </w:t>
+            </w:r>
+            <w:proofErr w:type="spellStart"/>
+            <w:r>
+              <w:rPr>
+                <w:bCs/>
+                <w:sz w:val="20"/>
+                <w:szCs w:val="20"/>
+                <w:lang w:val="en-US"/>
+              </w:rPr>
+              <w:t>Next_Res</w:t>
+            </w:r>
+            <w:proofErr w:type="spellEnd"/>
             <w:r>
               <w:rPr>
                 <w:bCs/>
@@ -8387,8 +9812,19 @@
                 <w:szCs w:val="20"/>
                 <w:lang w:val="en-US"/>
               </w:rPr>
-              <w:t>Res = N * Next_Res</w:t>
-            </w:r>
+              <w:t xml:space="preserve">Res = N * </w:t>
+            </w:r>
+            <w:proofErr w:type="spellStart"/>
+            <w:r>
+              <w:rPr>
+                <w:bCs/>
+                <w:sz w:val="20"/>
+                <w:szCs w:val="20"/>
+                <w:lang w:val="en-US"/>
+              </w:rPr>
+              <w:t>Next_Res</w:t>
+            </w:r>
+            <w:proofErr w:type="spellEnd"/>
             <w:r>
               <w:rPr>
                 <w:bCs/>
@@ -8579,11 +10015,8 @@
               <w:jc w:val="left"/>
             </w:pPr>
             <w:r>
-              <w:rPr>
-                <w:lang w:val="en-US"/>
-              </w:rPr>
               <w:lastRenderedPageBreak/>
-              <w:t>9</w:t>
+              <w:t>12</w:t>
             </w:r>
           </w:p>
         </w:tc>
@@ -8632,8 +10065,19 @@
                 <w:szCs w:val="20"/>
                 <w:lang w:val="en-US"/>
               </w:rPr>
-              <w:t>Res = N * Next_Res</w:t>
-            </w:r>
+              <w:t xml:space="preserve">Res = N * </w:t>
+            </w:r>
+            <w:proofErr w:type="spellStart"/>
+            <w:r>
+              <w:rPr>
+                <w:bCs/>
+                <w:sz w:val="20"/>
+                <w:szCs w:val="20"/>
+                <w:lang w:val="en-US"/>
+              </w:rPr>
+              <w:t>Next_Res</w:t>
+            </w:r>
+            <w:proofErr w:type="spellEnd"/>
             <w:r>
               <w:rPr>
                 <w:bCs/>
@@ -8660,8 +10104,19 @@
                 <w:szCs w:val="20"/>
                 <w:lang w:val="en-US"/>
               </w:rPr>
-              <w:t>Res = N * Next_Res</w:t>
-            </w:r>
+              <w:t xml:space="preserve">Res = N * </w:t>
+            </w:r>
+            <w:proofErr w:type="spellStart"/>
+            <w:r>
+              <w:rPr>
+                <w:bCs/>
+                <w:sz w:val="20"/>
+                <w:szCs w:val="20"/>
+                <w:lang w:val="en-US"/>
+              </w:rPr>
+              <w:t>Next_Res</w:t>
+            </w:r>
+            <w:proofErr w:type="spellEnd"/>
             <w:r>
               <w:rPr>
                 <w:bCs/>
@@ -8681,17 +10136,29 @@
               <w:rPr>
                 <w:sz w:val="20"/>
                 <w:szCs w:val="20"/>
-              </w:rPr>
-            </w:pPr>
-            <w:r>
-              <w:rPr>
-                <w:bCs/>
-                <w:sz w:val="20"/>
-                <w:szCs w:val="20"/>
-                <w:lang w:val="en-US"/>
-              </w:rPr>
-              <w:t>Res = N * Next_Res</w:t>
-            </w:r>
+                <w:lang w:val="en-US"/>
+              </w:rPr>
+            </w:pPr>
+            <w:r>
+              <w:rPr>
+                <w:bCs/>
+                <w:sz w:val="20"/>
+                <w:szCs w:val="20"/>
+                <w:lang w:val="en-US"/>
+              </w:rPr>
+              <w:t xml:space="preserve">Res = N * </w:t>
+            </w:r>
+            <w:proofErr w:type="spellStart"/>
+            <w:r>
+              <w:rPr>
+                <w:bCs/>
+                <w:sz w:val="20"/>
+                <w:szCs w:val="20"/>
+                <w:lang w:val="en-US"/>
+              </w:rPr>
+              <w:t>Next_Res</w:t>
+            </w:r>
+            <w:proofErr w:type="spellEnd"/>
             <w:r>
               <w:rPr>
                 <w:bCs/>
@@ -8814,7 +10281,10 @@
               <w:rPr>
                 <w:lang w:val="en-US"/>
               </w:rPr>
-              <w:t>10</w:t>
+              <w:t>1</w:t>
+            </w:r>
+            <w:r>
+              <w:t>3</w:t>
             </w:r>
           </w:p>
         </w:tc>
@@ -8844,8 +10314,19 @@
                 <w:szCs w:val="20"/>
                 <w:lang w:val="en-US"/>
               </w:rPr>
-              <w:t>Res = N * Next_Res</w:t>
-            </w:r>
+              <w:t xml:space="preserve">Res = N * </w:t>
+            </w:r>
+            <w:proofErr w:type="spellStart"/>
+            <w:r>
+              <w:rPr>
+                <w:bCs/>
+                <w:sz w:val="20"/>
+                <w:szCs w:val="20"/>
+                <w:lang w:val="en-US"/>
+              </w:rPr>
+              <w:t>Next_Res</w:t>
+            </w:r>
+            <w:proofErr w:type="spellEnd"/>
             <w:r>
               <w:rPr>
                 <w:bCs/>
@@ -8872,8 +10353,19 @@
                 <w:szCs w:val="20"/>
                 <w:lang w:val="en-US"/>
               </w:rPr>
-              <w:t>Res = N * Next_Res</w:t>
-            </w:r>
+              <w:t xml:space="preserve">Res = N * </w:t>
+            </w:r>
+            <w:proofErr w:type="spellStart"/>
+            <w:r>
+              <w:rPr>
+                <w:bCs/>
+                <w:sz w:val="20"/>
+                <w:szCs w:val="20"/>
+                <w:lang w:val="en-US"/>
+              </w:rPr>
+              <w:t>Next_Res</w:t>
+            </w:r>
+            <w:proofErr w:type="spellEnd"/>
             <w:r>
               <w:rPr>
                 <w:bCs/>
@@ -8902,8 +10394,19 @@
                 <w:szCs w:val="20"/>
                 <w:lang w:val="en-US"/>
               </w:rPr>
-              <w:t>Res = N * Next_Res</w:t>
-            </w:r>
+              <w:t xml:space="preserve">Res = N * </w:t>
+            </w:r>
+            <w:proofErr w:type="spellStart"/>
+            <w:r>
+              <w:rPr>
+                <w:bCs/>
+                <w:sz w:val="20"/>
+                <w:szCs w:val="20"/>
+                <w:lang w:val="en-US"/>
+              </w:rPr>
+              <w:t>Next_Res</w:t>
+            </w:r>
+            <w:proofErr w:type="spellEnd"/>
             <w:r>
               <w:rPr>
                 <w:bCs/>
@@ -9013,7 +10516,10 @@
               <w:jc w:val="left"/>
             </w:pPr>
             <w:r>
-              <w:t>11</w:t>
+              <w:t>1</w:t>
+            </w:r>
+            <w:r>
+              <w:t>4</w:t>
             </w:r>
           </w:p>
         </w:tc>
@@ -9043,8 +10549,19 @@
                 <w:szCs w:val="20"/>
                 <w:lang w:val="en-US"/>
               </w:rPr>
-              <w:t>Res = N * Next_Res</w:t>
-            </w:r>
+              <w:t xml:space="preserve">Res = N * </w:t>
+            </w:r>
+            <w:proofErr w:type="spellStart"/>
+            <w:r>
+              <w:rPr>
+                <w:bCs/>
+                <w:sz w:val="20"/>
+                <w:szCs w:val="20"/>
+                <w:lang w:val="en-US"/>
+              </w:rPr>
+              <w:t>Next_Res</w:t>
+            </w:r>
+            <w:proofErr w:type="spellEnd"/>
             <w:r>
               <w:rPr>
                 <w:bCs/>
@@ -9074,8 +10591,19 @@
                 <w:szCs w:val="20"/>
                 <w:lang w:val="en-US"/>
               </w:rPr>
-              <w:t>Res = N * Next_Res</w:t>
-            </w:r>
+              <w:t xml:space="preserve">Res = N * </w:t>
+            </w:r>
+            <w:proofErr w:type="spellStart"/>
+            <w:r>
+              <w:rPr>
+                <w:bCs/>
+                <w:sz w:val="20"/>
+                <w:szCs w:val="20"/>
+                <w:lang w:val="en-US"/>
+              </w:rPr>
+              <w:t>Next_Res</w:t>
+            </w:r>
+            <w:proofErr w:type="spellEnd"/>
             <w:r>
               <w:rPr>
                 <w:bCs/>
@@ -9185,7 +10713,10 @@
               <w:jc w:val="left"/>
             </w:pPr>
             <w:r>
-              <w:t>12</w:t>
+              <w:t>1</w:t>
+            </w:r>
+            <w:r>
+              <w:t>5</w:t>
             </w:r>
           </w:p>
         </w:tc>
@@ -9215,8 +10746,19 @@
                 <w:szCs w:val="20"/>
                 <w:lang w:val="en-US"/>
               </w:rPr>
-              <w:t>Res = N * Next_Res</w:t>
-            </w:r>
+              <w:t xml:space="preserve">Res = N * </w:t>
+            </w:r>
+            <w:proofErr w:type="spellStart"/>
+            <w:r>
+              <w:rPr>
+                <w:bCs/>
+                <w:sz w:val="20"/>
+                <w:szCs w:val="20"/>
+                <w:lang w:val="en-US"/>
+              </w:rPr>
+              <w:t>Next_Res</w:t>
+            </w:r>
+            <w:proofErr w:type="spellEnd"/>
             <w:r>
               <w:rPr>
                 <w:bCs/>
@@ -9314,7 +10856,10 @@
               <w:jc w:val="left"/>
             </w:pPr>
             <w:r>
-              <w:t>13</w:t>
+              <w:t>1</w:t>
+            </w:r>
+            <w:r>
+              <w:t>6</w:t>
             </w:r>
           </w:p>
         </w:tc>
@@ -9761,6 +11306,7 @@
         </w:rPr>
         <w:t xml:space="preserve">1, …, </w:t>
       </w:r>
+      <w:proofErr w:type="spellStart"/>
       <w:r>
         <w:rPr>
           <w:i/>
@@ -9768,6 +11314,7 @@
         </w:rPr>
         <w:t>Xn</w:t>
       </w:r>
+      <w:proofErr w:type="spellEnd"/>
       <w:r>
         <w:rPr>
           <w:i/>
@@ -9800,6 +11347,7 @@
       <w:r>
         <w:t xml:space="preserve"> на соответствующий терм </w:t>
       </w:r>
+      <w:proofErr w:type="spellStart"/>
       <w:r>
         <w:rPr>
           <w:i/>
@@ -9807,6 +11355,7 @@
         </w:rPr>
         <w:t>Ti</w:t>
       </w:r>
+      <w:proofErr w:type="spellEnd"/>
       <w:r>
         <w:t>.</w:t>
       </w:r>
